--- a/3-项目定型阶段作业/需求规格说明文档分工/用例4~6，11.docx
+++ b/3-项目定型阶段作业/需求规格说明文档分工/用例4~6，11.docx
@@ -75,7 +75,7 @@
         <w:rPr>
           <w:rFonts w:ascii="微软雅黑" w:eastAsia="微软雅黑" w:hAnsi="微软雅黑" w:cs="Times New Roman"/>
         </w:rPr>
-        <w:t>用户</w:t>
+        <w:t>消费者</w:t>
       </w:r>
       <w:r>
         <w:rPr>
@@ -93,7 +93,15 @@
         <w:rPr>
           <w:rFonts w:ascii="微软雅黑" w:eastAsia="微软雅黑" w:hAnsi="微软雅黑" w:cs="Times New Roman" w:hint="eastAsia"/>
         </w:rPr>
-        <w:t>可以制定自己的消费计划，帮助自己有效控制开销。</w:t>
+        <w:t>可以制定自己的消费计划</w:t>
+      </w:r>
+      <w:bookmarkStart w:id="4" w:name="_GoBack"/>
+      <w:bookmarkEnd w:id="4"/>
+      <w:r>
+        <w:rPr>
+          <w:rFonts w:ascii="微软雅黑" w:eastAsia="微软雅黑" w:hAnsi="微软雅黑" w:cs="Times New Roman" w:hint="eastAsia"/>
+        </w:rPr>
+        <w:t>，帮助自己有效控制开销。</w:t>
       </w:r>
     </w:p>
     <w:p>
@@ -203,15 +211,15 @@
         </w:rPr>
         <w:tab/>
       </w:r>
-      <w:bookmarkStart w:id="4" w:name="OLE_LINK73"/>
-      <w:bookmarkStart w:id="5" w:name="OLE_LINK74"/>
+      <w:bookmarkStart w:id="5" w:name="OLE_LINK73"/>
+      <w:bookmarkStart w:id="6" w:name="OLE_LINK74"/>
       <w:r>
         <w:rPr>
           <w:rFonts w:ascii="微软雅黑" w:eastAsia="微软雅黑" w:hAnsi="微软雅黑" w:cs="Times New Roman" w:hint="eastAsia"/>
         </w:rPr>
         <w:t>刺激：</w:t>
       </w:r>
-      <w:bookmarkStart w:id="6" w:name="OLE_LINK1"/>
+      <w:bookmarkStart w:id="7" w:name="OLE_LINK1"/>
       <w:r>
         <w:rPr>
           <w:rFonts w:ascii="微软雅黑" w:eastAsia="微软雅黑" w:hAnsi="微软雅黑" w:cs="Times New Roman"/>
@@ -224,7 +232,7 @@
         </w:rPr>
         <w:t>选择</w:t>
       </w:r>
-      <w:bookmarkEnd w:id="6"/>
+      <w:bookmarkEnd w:id="7"/>
       <w:r>
         <w:rPr>
           <w:rFonts w:ascii="微软雅黑" w:eastAsia="微软雅黑" w:hAnsi="微软雅黑" w:cs="Times New Roman" w:hint="eastAsia"/>
@@ -270,8 +278,8 @@
         </w:rPr>
         <w:tab/>
       </w:r>
-      <w:bookmarkStart w:id="7" w:name="OLE_LINK78"/>
-      <w:bookmarkStart w:id="8" w:name="OLE_LINK79"/>
+      <w:bookmarkStart w:id="8" w:name="OLE_LINK78"/>
+      <w:bookmarkStart w:id="9" w:name="OLE_LINK79"/>
       <w:r>
         <w:rPr>
           <w:rFonts w:ascii="微软雅黑" w:eastAsia="微软雅黑" w:hAnsi="微软雅黑" w:cs="Times New Roman" w:hint="eastAsia"/>
@@ -369,9 +377,9 @@
         </w:rPr>
         <w:tab/>
       </w:r>
-      <w:bookmarkStart w:id="9" w:name="OLE_LINK90"/>
-      <w:bookmarkStart w:id="10" w:name="OLE_LINK91"/>
-      <w:bookmarkStart w:id="11" w:name="OLE_LINK86"/>
+      <w:bookmarkStart w:id="10" w:name="OLE_LINK90"/>
+      <w:bookmarkStart w:id="11" w:name="OLE_LINK91"/>
+      <w:bookmarkStart w:id="12" w:name="OLE_LINK86"/>
       <w:r>
         <w:rPr>
           <w:rFonts w:ascii="微软雅黑" w:eastAsia="微软雅黑" w:hAnsi="微软雅黑" w:cs="Times New Roman" w:hint="eastAsia"/>
@@ -468,8 +476,8 @@
         </w:rPr>
         <w:t>提示</w:t>
       </w:r>
-      <w:bookmarkEnd w:id="9"/>
       <w:bookmarkEnd w:id="10"/>
+      <w:bookmarkEnd w:id="11"/>
       <w:r>
         <w:rPr>
           <w:rFonts w:ascii="微软雅黑" w:eastAsia="微软雅黑" w:hAnsi="微软雅黑" w:cs="Times New Roman" w:hint="eastAsia"/>
@@ -540,18 +548,18 @@
         <w:t>上一级界面</w:t>
       </w:r>
     </w:p>
-    <w:bookmarkEnd w:id="4"/>
     <w:bookmarkEnd w:id="5"/>
-    <w:bookmarkEnd w:id="7"/>
+    <w:bookmarkEnd w:id="6"/>
     <w:bookmarkEnd w:id="8"/>
-    <w:bookmarkEnd w:id="11"/>
+    <w:bookmarkEnd w:id="9"/>
+    <w:bookmarkEnd w:id="12"/>
     <w:p>
       <w:pPr>
         <w:pStyle w:val="4"/>
         <w:spacing w:line="360" w:lineRule="auto"/>
         <w:ind w:firstLine="420"/>
         <w:rPr>
-          <w:rFonts w:ascii="微软雅黑" w:eastAsia="微软雅黑" w:hAnsi="微软雅黑" w:cs="Times New Roman" w:hint="eastAsia"/>
+          <w:rFonts w:ascii="微软雅黑" w:eastAsia="微软雅黑" w:hAnsi="微软雅黑" w:cs="Times New Roman"/>
         </w:rPr>
       </w:pPr>
       <w:r>
@@ -588,9 +596,9 @@
             <w:pPr>
               <w:jc w:val="center"/>
             </w:pPr>
-            <w:bookmarkStart w:id="12" w:name="OLE_LINK5"/>
-            <w:bookmarkStart w:id="13" w:name="OLE_LINK6"/>
-            <w:bookmarkStart w:id="14" w:name="OLE_LINK7"/>
+            <w:bookmarkStart w:id="13" w:name="OLE_LINK5"/>
+            <w:bookmarkStart w:id="14" w:name="OLE_LINK6"/>
+            <w:bookmarkStart w:id="15" w:name="OLE_LINK7"/>
             <w:r>
               <w:rPr>
                 <w:rFonts w:hint="eastAsia"/>
@@ -743,9 +751,6 @@
           <w:p>
             <w:pPr>
               <w:jc w:val="center"/>
-              <w:rPr>
-                <w:rFonts w:hint="eastAsia"/>
-              </w:rPr>
             </w:pPr>
             <w:r>
               <w:rPr>
@@ -909,8 +914,8 @@
             <w:pPr>
               <w:jc w:val="center"/>
             </w:pPr>
-            <w:bookmarkStart w:id="15" w:name="OLE_LINK2"/>
-            <w:bookmarkStart w:id="16" w:name="OLE_LINK3"/>
+            <w:bookmarkStart w:id="16" w:name="OLE_LINK2"/>
+            <w:bookmarkStart w:id="17" w:name="OLE_LINK3"/>
             <w:r>
               <w:rPr>
                 <w:rFonts w:ascii="微软雅黑" w:eastAsia="微软雅黑" w:hAnsi="微软雅黑" w:cs="Times New Roman"/>
@@ -929,8 +934,8 @@
               </w:rPr>
               <w:t xml:space="preserve"> New</w:t>
             </w:r>
-            <w:bookmarkEnd w:id="15"/>
             <w:bookmarkEnd w:id="16"/>
+            <w:bookmarkEnd w:id="17"/>
           </w:p>
           <w:p>
             <w:pPr>
@@ -967,9 +972,47 @@
           <w:p>
             <w:pPr>
               <w:jc w:val="center"/>
+            </w:pPr>
+            <w:r>
+              <w:rPr>
+                <w:rFonts w:ascii="微软雅黑" w:eastAsia="微软雅黑" w:hAnsi="微软雅黑" w:cs="Times New Roman"/>
+              </w:rPr>
+              <w:t>Plan</w:t>
+            </w:r>
+            <w:r>
+              <w:rPr>
+                <w:rFonts w:ascii="微软雅黑" w:eastAsia="微软雅黑" w:hAnsi="微软雅黑" w:cs="Times New Roman" w:hint="eastAsia"/>
+              </w:rPr>
+              <w:t>.</w:t>
+            </w:r>
+            <w:r>
+              <w:rPr>
+                <w:rFonts w:ascii="微软雅黑" w:eastAsia="微软雅黑" w:hAnsi="微软雅黑" w:cs="Times New Roman"/>
+              </w:rPr>
+              <w:t xml:space="preserve"> New</w:t>
+            </w:r>
+            <w:r>
               <w:rPr>
                 <w:rFonts w:hint="eastAsia"/>
               </w:rPr>
+              <w:t xml:space="preserve">. </w:t>
+            </w:r>
+            <w:r>
+              <w:t>Max</w:t>
+            </w:r>
+            <w:r>
+              <w:rPr>
+                <w:rFonts w:hint="eastAsia"/>
+              </w:rPr>
+              <w:t xml:space="preserve">. </w:t>
+            </w:r>
+            <w:r>
+              <w:t>Invalid</w:t>
+            </w:r>
+          </w:p>
+          <w:p>
+            <w:pPr>
+              <w:jc w:val="center"/>
             </w:pPr>
             <w:r>
               <w:rPr>
@@ -996,7 +1039,30 @@
               <w:t xml:space="preserve">. </w:t>
             </w:r>
             <w:r>
-              <w:t>Max</w:t>
+              <w:t>Guard</w:t>
+            </w:r>
+          </w:p>
+          <w:p>
+            <w:pPr>
+              <w:jc w:val="center"/>
+            </w:pPr>
+            <w:r>
+              <w:rPr>
+                <w:rFonts w:ascii="微软雅黑" w:eastAsia="微软雅黑" w:hAnsi="微软雅黑" w:cs="Times New Roman"/>
+              </w:rPr>
+              <w:t>Plan</w:t>
+            </w:r>
+            <w:r>
+              <w:rPr>
+                <w:rFonts w:ascii="微软雅黑" w:eastAsia="微软雅黑" w:hAnsi="微软雅黑" w:cs="Times New Roman" w:hint="eastAsia"/>
+              </w:rPr>
+              <w:t>.</w:t>
+            </w:r>
+            <w:r>
+              <w:rPr>
+                <w:rFonts w:ascii="微软雅黑" w:eastAsia="微软雅黑" w:hAnsi="微软雅黑" w:cs="Times New Roman"/>
+              </w:rPr>
+              <w:t xml:space="preserve"> New</w:t>
             </w:r>
             <w:r>
               <w:rPr>
@@ -1005,85 +1071,18 @@
               <w:t xml:space="preserve">. </w:t>
             </w:r>
             <w:r>
-              <w:t>Invalid</w:t>
-            </w:r>
-          </w:p>
-          <w:p>
-            <w:pPr>
-              <w:jc w:val="center"/>
-            </w:pPr>
-            <w:r>
-              <w:rPr>
-                <w:rFonts w:ascii="微软雅黑" w:eastAsia="微软雅黑" w:hAnsi="微软雅黑" w:cs="Times New Roman"/>
-              </w:rPr>
-              <w:t>Plan</w:t>
-            </w:r>
-            <w:r>
-              <w:rPr>
-                <w:rFonts w:ascii="微软雅黑" w:eastAsia="微软雅黑" w:hAnsi="微软雅黑" w:cs="Times New Roman" w:hint="eastAsia"/>
-              </w:rPr>
-              <w:t>.</w:t>
-            </w:r>
-            <w:r>
-              <w:rPr>
-                <w:rFonts w:ascii="微软雅黑" w:eastAsia="微软雅黑" w:hAnsi="微软雅黑" w:cs="Times New Roman"/>
-              </w:rPr>
-              <w:t xml:space="preserve"> New</w:t>
+              <w:t>Guard</w:t>
             </w:r>
             <w:r>
               <w:rPr>
                 <w:rFonts w:hint="eastAsia"/>
               </w:rPr>
-              <w:t xml:space="preserve">. </w:t>
-            </w:r>
-            <w:r>
-              <w:t>Guard</w:t>
-            </w:r>
-          </w:p>
-          <w:p>
-            <w:pPr>
-              <w:jc w:val="center"/>
-            </w:pPr>
-            <w:r>
-              <w:rPr>
-                <w:rFonts w:ascii="微软雅黑" w:eastAsia="微软雅黑" w:hAnsi="微软雅黑" w:cs="Times New Roman"/>
-              </w:rPr>
-              <w:t>Plan</w:t>
-            </w:r>
-            <w:r>
-              <w:rPr>
-                <w:rFonts w:ascii="微软雅黑" w:eastAsia="微软雅黑" w:hAnsi="微软雅黑" w:cs="Times New Roman" w:hint="eastAsia"/>
-              </w:rPr>
-              <w:t>.</w:t>
-            </w:r>
-            <w:r>
-              <w:rPr>
-                <w:rFonts w:ascii="微软雅黑" w:eastAsia="微软雅黑" w:hAnsi="微软雅黑" w:cs="Times New Roman"/>
-              </w:rPr>
-              <w:t xml:space="preserve"> New</w:t>
-            </w:r>
-            <w:r>
-              <w:rPr>
-                <w:rFonts w:hint="eastAsia"/>
-              </w:rPr>
-              <w:t xml:space="preserve">. </w:t>
-            </w:r>
-            <w:r>
-              <w:t>Guard</w:t>
-            </w:r>
-            <w:r>
-              <w:rPr>
-                <w:rFonts w:hint="eastAsia"/>
-              </w:rPr>
               <w:t>. Show</w:t>
             </w:r>
           </w:p>
           <w:p>
             <w:pPr>
               <w:jc w:val="center"/>
-              <w:rPr>
-                <w:rFonts w:hint="eastAsia"/>
-              </w:rPr>
             </w:pPr>
             <w:r>
               <w:rPr>
@@ -1165,14 +1164,14 @@
             <w:pPr>
               <w:jc w:val="center"/>
             </w:pPr>
-            <w:bookmarkStart w:id="17" w:name="OLE_LINK4"/>
+            <w:bookmarkStart w:id="18" w:name="OLE_LINK4"/>
             <w:r>
               <w:rPr>
                 <w:rFonts w:hint="eastAsia"/>
               </w:rPr>
               <w:t>消费者填写月消费计划上限</w:t>
             </w:r>
-            <w:bookmarkEnd w:id="17"/>
+            <w:bookmarkEnd w:id="18"/>
           </w:p>
           <w:p>
             <w:pPr>
@@ -1207,23 +1206,17 @@
           <w:p>
             <w:pPr>
               <w:jc w:val="center"/>
+            </w:pPr>
+            <w:r>
               <w:rPr>
                 <w:rFonts w:hint="eastAsia"/>
               </w:rPr>
-            </w:pPr>
-            <w:r>
-              <w:rPr>
-                <w:rFonts w:hint="eastAsia"/>
-              </w:rPr>
               <w:t>消费者取消制定消费计划，系统返回上一级界面</w:t>
             </w:r>
           </w:p>
           <w:p>
             <w:pPr>
               <w:jc w:val="center"/>
-              <w:rPr>
-                <w:rFonts w:hint="eastAsia"/>
-              </w:rPr>
             </w:pPr>
             <w:r>
               <w:rPr>
@@ -1234,15 +1227,15 @@
           </w:p>
         </w:tc>
       </w:tr>
-      <w:bookmarkEnd w:id="12"/>
       <w:bookmarkEnd w:id="13"/>
       <w:bookmarkEnd w:id="14"/>
+      <w:bookmarkEnd w:id="15"/>
     </w:tbl>
     <w:p>
       <w:pPr>
         <w:jc w:val="center"/>
         <w:rPr>
-          <w:rFonts w:ascii="微软雅黑" w:eastAsia="微软雅黑" w:hAnsi="微软雅黑" w:hint="eastAsia"/>
+          <w:rFonts w:ascii="微软雅黑" w:eastAsia="微软雅黑" w:hAnsi="微软雅黑"/>
           <w:b/>
         </w:rPr>
       </w:pPr>
@@ -1268,7 +1261,7 @@
         <w:spacing w:line="240" w:lineRule="auto"/>
         <w:ind w:firstLine="420"/>
         <w:rPr>
-          <w:rFonts w:ascii="微软雅黑" w:eastAsia="微软雅黑" w:hAnsi="微软雅黑" w:cs="Times New Roman" w:hint="eastAsia"/>
+          <w:rFonts w:ascii="微软雅黑" w:eastAsia="微软雅黑" w:hAnsi="微软雅黑" w:cs="Times New Roman"/>
         </w:rPr>
       </w:pPr>
       <w:r>
@@ -1300,7 +1293,7 @@
         <w:rPr>
           <w:rFonts w:ascii="微软雅黑" w:eastAsia="微软雅黑" w:hAnsi="微软雅黑" w:cs="Times New Roman"/>
         </w:rPr>
-        <w:t>用户</w:t>
+        <w:t>消费者</w:t>
       </w:r>
       <w:r>
         <w:rPr>
@@ -2056,8 +2049,8 @@
         </w:rPr>
         <w:t>消费者</w:t>
       </w:r>
-      <w:bookmarkStart w:id="18" w:name="OLE_LINK8"/>
-      <w:bookmarkStart w:id="19" w:name="OLE_LINK9"/>
+      <w:bookmarkStart w:id="19" w:name="OLE_LINK8"/>
+      <w:bookmarkStart w:id="20" w:name="OLE_LINK9"/>
       <w:r>
         <w:rPr>
           <w:rFonts w:ascii="微软雅黑" w:eastAsia="微软雅黑" w:hAnsi="微软雅黑" w:cs="Times New Roman" w:hint="eastAsia"/>
@@ -2070,8 +2063,8 @@
         </w:rPr>
         <w:t>消费历史分析</w:t>
       </w:r>
-      <w:bookmarkEnd w:id="18"/>
       <w:bookmarkEnd w:id="19"/>
+      <w:bookmarkEnd w:id="20"/>
     </w:p>
     <w:p>
       <w:pPr>
@@ -2298,13 +2291,58 @@
               <w:spacing w:line="360" w:lineRule="auto"/>
               <w:jc w:val="center"/>
               <w:rPr>
+                <w:rFonts w:ascii="微软雅黑" w:eastAsia="微软雅黑" w:hAnsi="微软雅黑" w:cs="Times New Roman"/>
+              </w:rPr>
+            </w:pPr>
+            <w:r>
+              <w:t>消费记录展示</w:t>
+            </w:r>
+            <w:r>
+              <w:t>，详见</w:t>
+            </w:r>
+            <w:r>
+              <w:rPr>
+                <w:rFonts w:ascii="微软雅黑" w:eastAsia="微软雅黑" w:hAnsi="微软雅黑" w:cs="Times New Roman"/>
+              </w:rPr>
+              <w:t>History</w:t>
+            </w:r>
+            <w:r>
+              <w:rPr>
                 <w:rFonts w:ascii="微软雅黑" w:eastAsia="微软雅黑" w:hAnsi="微软雅黑" w:cs="Times New Roman" w:hint="eastAsia"/>
               </w:rPr>
-            </w:pPr>
-            <w:r>
-              <w:t>消费记录展示</w:t>
-            </w:r>
-            <w:r>
+              <w:t>.</w:t>
+            </w:r>
+            <w:r>
+              <w:rPr>
+                <w:rFonts w:ascii="微软雅黑" w:eastAsia="微软雅黑" w:hAnsi="微软雅黑" w:cs="Times New Roman"/>
+              </w:rPr>
+              <w:t xml:space="preserve"> </w:t>
+            </w:r>
+            <w:r>
+              <w:rPr>
+                <w:rFonts w:ascii="微软雅黑" w:eastAsia="微软雅黑" w:hAnsi="微软雅黑" w:cs="Times New Roman"/>
+              </w:rPr>
+              <w:t>Record</w:t>
+            </w:r>
+          </w:p>
+          <w:p>
+            <w:pPr>
+              <w:spacing w:line="360" w:lineRule="auto"/>
+              <w:jc w:val="center"/>
+              <w:rPr>
+                <w:rFonts w:ascii="微软雅黑" w:eastAsia="微软雅黑" w:hAnsi="微软雅黑" w:cs="Times New Roman"/>
+              </w:rPr>
+            </w:pPr>
+            <w:r>
+              <w:rPr>
+                <w:rFonts w:hint="eastAsia"/>
+              </w:rPr>
+              <w:t>分析报表展示</w:t>
+            </w:r>
+            <w:r>
+              <w:rPr>
+                <w:rFonts w:hint="eastAsia"/>
+              </w:rPr>
               <w:t>，详见</w:t>
             </w:r>
             <w:r>
@@ -2329,60 +2367,12 @@
               <w:rPr>
                 <w:rFonts w:ascii="微软雅黑" w:eastAsia="微软雅黑" w:hAnsi="微软雅黑" w:cs="Times New Roman"/>
               </w:rPr>
-              <w:t>Record</w:t>
-            </w:r>
-          </w:p>
-          <w:p>
-            <w:pPr>
-              <w:spacing w:line="360" w:lineRule="auto"/>
-              <w:jc w:val="center"/>
-              <w:rPr>
-                <w:rFonts w:ascii="微软雅黑" w:eastAsia="微软雅黑" w:hAnsi="微软雅黑" w:cs="Times New Roman" w:hint="eastAsia"/>
-              </w:rPr>
-            </w:pPr>
-            <w:r>
-              <w:rPr>
-                <w:rFonts w:hint="eastAsia"/>
-              </w:rPr>
-              <w:t>分析报表展示</w:t>
-            </w:r>
-            <w:r>
-              <w:rPr>
-                <w:rFonts w:hint="eastAsia"/>
-              </w:rPr>
-              <w:t>，详见</w:t>
-            </w:r>
-            <w:r>
-              <w:rPr>
-                <w:rFonts w:ascii="微软雅黑" w:eastAsia="微软雅黑" w:hAnsi="微软雅黑" w:cs="Times New Roman"/>
-              </w:rPr>
-              <w:t>History</w:t>
-            </w:r>
-            <w:r>
-              <w:rPr>
-                <w:rFonts w:ascii="微软雅黑" w:eastAsia="微软雅黑" w:hAnsi="微软雅黑" w:cs="Times New Roman" w:hint="eastAsia"/>
-              </w:rPr>
-              <w:t>.</w:t>
-            </w:r>
-            <w:r>
-              <w:rPr>
-                <w:rFonts w:ascii="微软雅黑" w:eastAsia="微软雅黑" w:hAnsi="微软雅黑" w:cs="Times New Roman"/>
-              </w:rPr>
-              <w:t xml:space="preserve"> </w:t>
-            </w:r>
-            <w:r>
-              <w:rPr>
-                <w:rFonts w:ascii="微软雅黑" w:eastAsia="微软雅黑" w:hAnsi="微软雅黑" w:cs="Times New Roman"/>
-              </w:rPr>
               <w:t>Analysis</w:t>
             </w:r>
           </w:p>
           <w:p>
             <w:pPr>
               <w:jc w:val="center"/>
-              <w:rPr>
-                <w:rFonts w:hint="eastAsia"/>
-              </w:rPr>
             </w:pPr>
             <w:r>
               <w:rPr>
@@ -2572,29 +2562,26 @@
           <w:p>
             <w:pPr>
               <w:jc w:val="center"/>
+            </w:pPr>
+            <w:r>
               <w:rPr>
                 <w:rFonts w:hint="eastAsia"/>
               </w:rPr>
-            </w:pPr>
+              <w:t>显示某条消费记录的详细信息</w:t>
+            </w:r>
+          </w:p>
+          <w:p>
+            <w:pPr>
+              <w:jc w:val="center"/>
+            </w:pPr>
+            <w:bookmarkStart w:id="21" w:name="OLE_LINK10"/>
             <w:r>
               <w:rPr>
                 <w:rFonts w:hint="eastAsia"/>
               </w:rPr>
-              <w:t>显示某条消费记录的详细信息</w:t>
-            </w:r>
-          </w:p>
-          <w:p>
-            <w:pPr>
-              <w:jc w:val="center"/>
-            </w:pPr>
-            <w:bookmarkStart w:id="20" w:name="OLE_LINK10"/>
-            <w:r>
-              <w:rPr>
-                <w:rFonts w:hint="eastAsia"/>
-              </w:rPr>
               <w:t>对消费记录进行</w:t>
             </w:r>
-            <w:bookmarkEnd w:id="20"/>
+            <w:bookmarkEnd w:id="21"/>
             <w:r>
               <w:rPr>
                 <w:rFonts w:hint="eastAsia"/>
@@ -2737,7 +2724,7 @@
             <w:pPr>
               <w:jc w:val="center"/>
               <w:rPr>
-                <w:rFonts w:ascii="微软雅黑" w:eastAsia="微软雅黑" w:hAnsi="微软雅黑" w:cs="Times New Roman" w:hint="eastAsia"/>
+                <w:rFonts w:ascii="微软雅黑" w:eastAsia="微软雅黑" w:hAnsi="微软雅黑" w:cs="Times New Roman"/>
               </w:rPr>
             </w:pPr>
             <w:r>
@@ -2772,13 +2759,7 @@
               <w:rPr>
                 <w:rFonts w:hint="eastAsia"/>
               </w:rPr>
-              <w:t>对消费记录进行</w:t>
-            </w:r>
-            <w:r>
-              <w:rPr>
-                <w:rFonts w:hint="eastAsia"/>
-              </w:rPr>
-              <w:t>检索</w:t>
+              <w:t>对消费记录进行检索</w:t>
             </w:r>
           </w:p>
           <w:p>
@@ -2794,67 +2775,28 @@
               <w:jc w:val="center"/>
             </w:pPr>
             <w:r>
-              <w:t>消费者输入</w:t>
-            </w:r>
-            <w:r>
-              <w:t>金额信息</w:t>
-            </w:r>
-            <w:r>
-              <w:t>，按</w:t>
-            </w:r>
-            <w:r>
-              <w:t>金额</w:t>
-            </w:r>
-            <w:r>
-              <w:t>检索</w:t>
-            </w:r>
-          </w:p>
-          <w:p>
-            <w:pPr>
-              <w:jc w:val="center"/>
-            </w:pPr>
-            <w:r>
-              <w:t>消费者输入</w:t>
-            </w:r>
-            <w:r>
-              <w:t>窗口信息</w:t>
-            </w:r>
-            <w:r>
-              <w:t>，按</w:t>
-            </w:r>
-            <w:r>
-              <w:t>窗口</w:t>
-            </w:r>
-            <w:r>
-              <w:t>检索</w:t>
-            </w:r>
-          </w:p>
-          <w:p>
-            <w:pPr>
-              <w:jc w:val="center"/>
-            </w:pPr>
-            <w:r>
-              <w:t>消费者输入</w:t>
-            </w:r>
-            <w:r>
-              <w:t>关键字</w:t>
-            </w:r>
-            <w:r>
-              <w:t>，按</w:t>
-            </w:r>
-            <w:r>
-              <w:t>关键字</w:t>
-            </w:r>
-            <w:r>
-              <w:t>检索</w:t>
-            </w:r>
-          </w:p>
-          <w:p>
-            <w:pPr>
-              <w:jc w:val="center"/>
-              <w:rPr>
-                <w:rFonts w:hint="eastAsia"/>
-              </w:rPr>
+              <w:t>消费者输入金额信息，按金额检索</w:t>
+            </w:r>
+          </w:p>
+          <w:p>
+            <w:pPr>
+              <w:jc w:val="center"/>
+            </w:pPr>
+            <w:r>
+              <w:t>消费者输入窗口信息，按窗口检索</w:t>
+            </w:r>
+          </w:p>
+          <w:p>
+            <w:pPr>
+              <w:jc w:val="center"/>
+            </w:pPr>
+            <w:r>
+              <w:t>消费者输入关键字，按关键字检索</w:t>
+            </w:r>
+          </w:p>
+          <w:p>
+            <w:pPr>
+              <w:jc w:val="center"/>
             </w:pPr>
             <w:r>
               <w:t>显示检索结果</w:t>
@@ -2911,53 +2853,35 @@
               <w:rPr>
                 <w:rFonts w:ascii="微软雅黑" w:eastAsia="微软雅黑" w:hAnsi="微软雅黑" w:cs="Times New Roman"/>
               </w:rPr>
-              <w:t>Analysis</w:t>
-            </w:r>
-            <w:r>
-              <w:rPr>
-                <w:rFonts w:ascii="微软雅黑" w:eastAsia="微软雅黑" w:hAnsi="微软雅黑" w:cs="Times New Roman"/>
-              </w:rPr>
-              <w:t xml:space="preserve">. Show </w:t>
-            </w:r>
-          </w:p>
-          <w:p>
-            <w:pPr>
-              <w:jc w:val="center"/>
-              <w:rPr>
-                <w:rFonts w:ascii="微软雅黑" w:eastAsia="微软雅黑" w:hAnsi="微软雅黑" w:cs="Times New Roman" w:hint="eastAsia"/>
-              </w:rPr>
-            </w:pPr>
-            <w:r>
-              <w:rPr>
-                <w:rFonts w:ascii="微软雅黑" w:eastAsia="微软雅黑" w:hAnsi="微软雅黑" w:cs="Times New Roman"/>
-              </w:rPr>
-              <w:t xml:space="preserve">Analysis. </w:t>
-            </w:r>
-            <w:r>
-              <w:rPr>
-                <w:rFonts w:ascii="微软雅黑" w:eastAsia="微软雅黑" w:hAnsi="微软雅黑" w:cs="Times New Roman"/>
-              </w:rPr>
-              <w:t>Null</w:t>
-            </w:r>
-          </w:p>
-          <w:p>
-            <w:pPr>
-              <w:jc w:val="center"/>
-              <w:rPr>
-                <w:rFonts w:ascii="微软雅黑" w:eastAsia="微软雅黑" w:hAnsi="微软雅黑" w:cs="Times New Roman" w:hint="eastAsia"/>
-              </w:rPr>
-            </w:pPr>
-            <w:r>
-              <w:rPr>
-                <w:rFonts w:ascii="微软雅黑" w:eastAsia="微软雅黑" w:hAnsi="微软雅黑" w:cs="Times New Roman"/>
-              </w:rPr>
-              <w:t xml:space="preserve">Analysis. </w:t>
-            </w:r>
-            <w:r>
-              <w:rPr>
-                <w:rFonts w:ascii="微软雅黑" w:eastAsia="微软雅黑" w:hAnsi="微软雅黑" w:cs="Times New Roman"/>
-              </w:rPr>
-              <w:t>Search</w:t>
+              <w:t xml:space="preserve">Analysis. Show </w:t>
+            </w:r>
+          </w:p>
+          <w:p>
+            <w:pPr>
+              <w:jc w:val="center"/>
+              <w:rPr>
+                <w:rFonts w:ascii="微软雅黑" w:eastAsia="微软雅黑" w:hAnsi="微软雅黑" w:cs="Times New Roman"/>
+              </w:rPr>
+            </w:pPr>
+            <w:r>
+              <w:rPr>
+                <w:rFonts w:ascii="微软雅黑" w:eastAsia="微软雅黑" w:hAnsi="微软雅黑" w:cs="Times New Roman"/>
+              </w:rPr>
+              <w:t>Analysis. Null</w:t>
+            </w:r>
+          </w:p>
+          <w:p>
+            <w:pPr>
+              <w:jc w:val="center"/>
+              <w:rPr>
+                <w:rFonts w:ascii="微软雅黑" w:eastAsia="微软雅黑" w:hAnsi="微软雅黑" w:cs="Times New Roman"/>
+              </w:rPr>
+            </w:pPr>
+            <w:r>
+              <w:rPr>
+                <w:rFonts w:ascii="微软雅黑" w:eastAsia="微软雅黑" w:hAnsi="微软雅黑" w:cs="Times New Roman"/>
+              </w:rPr>
+              <w:t>Analysis. Search</w:t>
             </w:r>
           </w:p>
         </w:tc>
@@ -3001,9 +2925,6 @@
           <w:p>
             <w:pPr>
               <w:jc w:val="center"/>
-              <w:rPr>
-                <w:rFonts w:hint="eastAsia"/>
-              </w:rPr>
             </w:pPr>
             <w:r>
               <w:rPr>
@@ -3338,16 +3259,16 @@
                 <w:rFonts w:ascii="微软雅黑" w:eastAsia="微软雅黑" w:hAnsi="微软雅黑" w:cs="Times New Roman"/>
               </w:rPr>
             </w:pPr>
-            <w:bookmarkStart w:id="21" w:name="OLE_LINK11"/>
-            <w:bookmarkStart w:id="22" w:name="OLE_LINK12"/>
+            <w:bookmarkStart w:id="22" w:name="OLE_LINK11"/>
+            <w:bookmarkStart w:id="23" w:name="OLE_LINK12"/>
             <w:r>
               <w:rPr>
                 <w:rFonts w:ascii="微软雅黑" w:eastAsia="微软雅黑" w:hAnsi="微软雅黑" w:cs="Times New Roman"/>
               </w:rPr>
               <w:t>Taste</w:t>
             </w:r>
-            <w:bookmarkEnd w:id="21"/>
             <w:bookmarkEnd w:id="22"/>
+            <w:bookmarkEnd w:id="23"/>
             <w:r>
               <w:rPr>
                 <w:rFonts w:ascii="微软雅黑" w:eastAsia="微软雅黑" w:hAnsi="微软雅黑" w:cs="Times New Roman" w:hint="eastAsia"/>
@@ -3511,30 +3432,24 @@
               <w:rPr>
                 <w:rFonts w:ascii="微软雅黑" w:eastAsia="微软雅黑" w:hAnsi="微软雅黑" w:hint="eastAsia"/>
               </w:rPr>
-              <w:t>给出</w:t>
-            </w:r>
-            <w:r>
-              <w:rPr>
-                <w:rFonts w:ascii="微软雅黑" w:eastAsia="微软雅黑" w:hAnsi="微软雅黑" w:hint="eastAsia"/>
-              </w:rPr>
-              <w:t>口味信息</w:t>
-            </w:r>
-            <w:r>
-              <w:rPr>
-                <w:rFonts w:ascii="微软雅黑" w:eastAsia="微软雅黑" w:hAnsi="微软雅黑" w:hint="eastAsia"/>
-              </w:rPr>
-              <w:t>选项</w:t>
-            </w:r>
-          </w:p>
-          <w:p>
-            <w:pPr>
-              <w:jc w:val="center"/>
-            </w:pPr>
+              <w:t>给出口味信息选项</w:t>
+            </w:r>
+          </w:p>
+          <w:p>
+            <w:pPr>
+              <w:jc w:val="center"/>
+            </w:pPr>
+            <w:r>
+              <w:rPr>
+                <w:rFonts w:ascii="微软雅黑" w:eastAsia="微软雅黑" w:hAnsi="微软雅黑" w:cs="Times New Roman"/>
+              </w:rPr>
+              <w:t>消费者</w:t>
+            </w:r>
             <w:r>
               <w:rPr>
                 <w:rFonts w:hint="eastAsia"/>
               </w:rPr>
-              <w:t>用户确认口味信息选项</w:t>
+              <w:t>确认口味信息选项</w:t>
             </w:r>
           </w:p>
           <w:p>
@@ -3545,36 +3460,24 @@
               <w:rPr>
                 <w:rFonts w:hint="eastAsia"/>
               </w:rPr>
-              <w:t>系统提示口味信息添加成功，</w:t>
+              <w:t>系统提示口味信息添加成功，返回上一级界面</w:t>
+            </w:r>
+          </w:p>
+          <w:p>
+            <w:pPr>
+              <w:jc w:val="center"/>
+            </w:pPr>
+            <w:r>
+              <w:rPr>
+                <w:rFonts w:ascii="微软雅黑" w:eastAsia="微软雅黑" w:hAnsi="微软雅黑" w:cs="Times New Roman"/>
+              </w:rPr>
+              <w:t>消费者</w:t>
             </w:r>
             <w:r>
               <w:rPr>
                 <w:rFonts w:hint="eastAsia"/>
               </w:rPr>
-              <w:t>返回上一级界面</w:t>
-            </w:r>
-          </w:p>
-          <w:p>
-            <w:pPr>
-              <w:jc w:val="center"/>
-              <w:rPr>
-                <w:rFonts w:hint="eastAsia"/>
-              </w:rPr>
-            </w:pPr>
-            <w:r>
-              <w:t>用户</w:t>
-            </w:r>
-            <w:r>
-              <w:rPr>
-                <w:rFonts w:hint="eastAsia"/>
-              </w:rPr>
-              <w:t>取消填写口味信息</w:t>
-            </w:r>
-            <w:r>
-              <w:rPr>
-                <w:rFonts w:hint="eastAsia"/>
-              </w:rPr>
-              <w:t>，系统返回上一级界面</w:t>
+              <w:t>取消填写口味信息，系统返回上一级界面</w:t>
             </w:r>
           </w:p>
         </w:tc>
@@ -3583,7 +3486,7 @@
     <w:p>
       <w:pPr>
         <w:rPr>
-          <w:rFonts w:ascii="微软雅黑" w:eastAsia="微软雅黑" w:hAnsi="微软雅黑" w:hint="eastAsia"/>
+          <w:rFonts w:ascii="微软雅黑" w:eastAsia="微软雅黑" w:hAnsi="微软雅黑"/>
           <w:b/>
         </w:rPr>
       </w:pPr>
@@ -4112,7 +4015,7 @@
               <w:spacing w:line="360" w:lineRule="auto"/>
               <w:jc w:val="center"/>
               <w:rPr>
-                <w:rFonts w:ascii="微软雅黑" w:eastAsia="微软雅黑" w:hAnsi="微软雅黑" w:cs="Times New Roman" w:hint="eastAsia"/>
+                <w:rFonts w:ascii="微软雅黑" w:eastAsia="微软雅黑" w:hAnsi="微软雅黑" w:cs="Times New Roman"/>
               </w:rPr>
             </w:pPr>
             <w:r>
@@ -4217,13 +4120,7 @@
               <w:rPr>
                 <w:rFonts w:ascii="微软雅黑" w:eastAsia="微软雅黑" w:hAnsi="微软雅黑" w:cs="Times New Roman"/>
               </w:rPr>
-              <w:t>，详见</w:t>
-            </w:r>
-            <w:r>
-              <w:rPr>
-                <w:rFonts w:ascii="微软雅黑" w:eastAsia="微软雅黑" w:hAnsi="微软雅黑" w:cs="Times New Roman"/>
-              </w:rPr>
-              <w:t>Market</w:t>
+              <w:t>，详见Market</w:t>
             </w:r>
             <w:r>
               <w:rPr>
@@ -4247,7 +4144,7 @@
           <w:p>
             <w:pPr>
               <w:rPr>
-                <w:rFonts w:ascii="微软雅黑" w:eastAsia="微软雅黑" w:hAnsi="微软雅黑" w:cs="Times New Roman" w:hint="eastAsia"/>
+                <w:rFonts w:ascii="微软雅黑" w:eastAsia="微软雅黑" w:hAnsi="微软雅黑" w:cs="Times New Roman"/>
               </w:rPr>
             </w:pPr>
             <w:r>
@@ -4272,9 +4169,6 @@
           <w:p>
             <w:pPr>
               <w:jc w:val="center"/>
-              <w:rPr>
-                <w:rFonts w:hint="eastAsia"/>
-              </w:rPr>
             </w:pPr>
             <w:r>
               <w:rPr>
@@ -4326,6 +4220,7 @@
               <w:rPr>
                 <w:rFonts w:ascii="微软雅黑" w:eastAsia="微软雅黑" w:hAnsi="微软雅黑" w:cs="Times New Roman"/>
               </w:rPr>
+              <w:lastRenderedPageBreak/>
               <w:t>Market</w:t>
             </w:r>
             <w:r>
@@ -4371,7 +4266,7 @@
             <w:pPr>
               <w:jc w:val="center"/>
               <w:rPr>
-                <w:rFonts w:ascii="微软雅黑" w:eastAsia="微软雅黑" w:hAnsi="微软雅黑" w:cs="Times New Roman" w:hint="eastAsia"/>
+                <w:rFonts w:ascii="微软雅黑" w:eastAsia="微软雅黑" w:hAnsi="微软雅黑" w:cs="Times New Roman"/>
               </w:rPr>
             </w:pPr>
             <w:r>
@@ -4429,17 +4324,9 @@
           <w:p>
             <w:pPr>
               <w:jc w:val="center"/>
-              <w:rPr>
-                <w:rFonts w:hint="eastAsia"/>
-              </w:rPr>
-            </w:pPr>
-            <w:r>
-              <w:t>显示检索</w:t>
-            </w:r>
-            <w:bookmarkStart w:id="23" w:name="_GoBack"/>
-            <w:bookmarkEnd w:id="23"/>
-            <w:r>
-              <w:t>结果</w:t>
+            </w:pPr>
+            <w:r>
+              <w:t>显示检索结果</w:t>
             </w:r>
           </w:p>
         </w:tc>
@@ -4448,7 +4335,7 @@
     <w:p>
       <w:pPr>
         <w:rPr>
-          <w:rFonts w:ascii="微软雅黑" w:eastAsia="微软雅黑" w:hAnsi="微软雅黑" w:hint="eastAsia"/>
+          <w:rFonts w:ascii="微软雅黑" w:eastAsia="微软雅黑" w:hAnsi="微软雅黑"/>
           <w:b/>
         </w:rPr>
       </w:pPr>

--- a/3-项目定型阶段作业/需求规格说明文档分工/用例4~6，11.docx
+++ b/3-项目定型阶段作业/需求规格说明文档分工/用例4~6，11.docx
@@ -93,15 +93,7 @@
         <w:rPr>
           <w:rFonts w:ascii="微软雅黑" w:eastAsia="微软雅黑" w:hAnsi="微软雅黑" w:cs="Times New Roman" w:hint="eastAsia"/>
         </w:rPr>
-        <w:t>可以制定自己的消费计划</w:t>
-      </w:r>
-      <w:bookmarkStart w:id="4" w:name="_GoBack"/>
-      <w:bookmarkEnd w:id="4"/>
-      <w:r>
-        <w:rPr>
-          <w:rFonts w:ascii="微软雅黑" w:eastAsia="微软雅黑" w:hAnsi="微软雅黑" w:cs="Times New Roman" w:hint="eastAsia"/>
-        </w:rPr>
-        <w:t>，帮助自己有效控制开销。</w:t>
+        <w:t>可以制定自己的消费计划，帮助自己有效控制开销。</w:t>
       </w:r>
     </w:p>
     <w:p>
@@ -211,15 +203,15 @@
         </w:rPr>
         <w:tab/>
       </w:r>
-      <w:bookmarkStart w:id="5" w:name="OLE_LINK73"/>
-      <w:bookmarkStart w:id="6" w:name="OLE_LINK74"/>
+      <w:bookmarkStart w:id="4" w:name="OLE_LINK73"/>
+      <w:bookmarkStart w:id="5" w:name="OLE_LINK74"/>
       <w:r>
         <w:rPr>
           <w:rFonts w:ascii="微软雅黑" w:eastAsia="微软雅黑" w:hAnsi="微软雅黑" w:cs="Times New Roman" w:hint="eastAsia"/>
         </w:rPr>
         <w:t>刺激：</w:t>
       </w:r>
-      <w:bookmarkStart w:id="7" w:name="OLE_LINK1"/>
+      <w:bookmarkStart w:id="6" w:name="OLE_LINK1"/>
       <w:r>
         <w:rPr>
           <w:rFonts w:ascii="微软雅黑" w:eastAsia="微软雅黑" w:hAnsi="微软雅黑" w:cs="Times New Roman"/>
@@ -232,7 +224,7 @@
         </w:rPr>
         <w:t>选择</w:t>
       </w:r>
-      <w:bookmarkEnd w:id="7"/>
+      <w:bookmarkEnd w:id="6"/>
       <w:r>
         <w:rPr>
           <w:rFonts w:ascii="微软雅黑" w:eastAsia="微软雅黑" w:hAnsi="微软雅黑" w:cs="Times New Roman" w:hint="eastAsia"/>
@@ -278,8 +270,8 @@
         </w:rPr>
         <w:tab/>
       </w:r>
-      <w:bookmarkStart w:id="8" w:name="OLE_LINK78"/>
-      <w:bookmarkStart w:id="9" w:name="OLE_LINK79"/>
+      <w:bookmarkStart w:id="7" w:name="OLE_LINK78"/>
+      <w:bookmarkStart w:id="8" w:name="OLE_LINK79"/>
       <w:r>
         <w:rPr>
           <w:rFonts w:ascii="微软雅黑" w:eastAsia="微软雅黑" w:hAnsi="微软雅黑" w:cs="Times New Roman" w:hint="eastAsia"/>
@@ -377,9 +369,9 @@
         </w:rPr>
         <w:tab/>
       </w:r>
-      <w:bookmarkStart w:id="10" w:name="OLE_LINK90"/>
-      <w:bookmarkStart w:id="11" w:name="OLE_LINK91"/>
-      <w:bookmarkStart w:id="12" w:name="OLE_LINK86"/>
+      <w:bookmarkStart w:id="9" w:name="OLE_LINK90"/>
+      <w:bookmarkStart w:id="10" w:name="OLE_LINK91"/>
+      <w:bookmarkStart w:id="11" w:name="OLE_LINK86"/>
       <w:r>
         <w:rPr>
           <w:rFonts w:ascii="微软雅黑" w:eastAsia="微软雅黑" w:hAnsi="微软雅黑" w:cs="Times New Roman" w:hint="eastAsia"/>
@@ -476,8 +468,8 @@
         </w:rPr>
         <w:t>提示</w:t>
       </w:r>
+      <w:bookmarkEnd w:id="9"/>
       <w:bookmarkEnd w:id="10"/>
-      <w:bookmarkEnd w:id="11"/>
       <w:r>
         <w:rPr>
           <w:rFonts w:ascii="微软雅黑" w:eastAsia="微软雅黑" w:hAnsi="微软雅黑" w:cs="Times New Roman" w:hint="eastAsia"/>
@@ -548,11 +540,11 @@
         <w:t>上一级界面</w:t>
       </w:r>
     </w:p>
+    <w:bookmarkEnd w:id="4"/>
     <w:bookmarkEnd w:id="5"/>
-    <w:bookmarkEnd w:id="6"/>
+    <w:bookmarkEnd w:id="7"/>
     <w:bookmarkEnd w:id="8"/>
-    <w:bookmarkEnd w:id="9"/>
-    <w:bookmarkEnd w:id="12"/>
+    <w:bookmarkEnd w:id="11"/>
     <w:p>
       <w:pPr>
         <w:pStyle w:val="4"/>
@@ -595,13 +587,16 @@
           <w:p>
             <w:pPr>
               <w:jc w:val="center"/>
-            </w:pPr>
-            <w:bookmarkStart w:id="13" w:name="OLE_LINK5"/>
-            <w:bookmarkStart w:id="14" w:name="OLE_LINK6"/>
-            <w:bookmarkStart w:id="15" w:name="OLE_LINK7"/>
-            <w:r>
-              <w:rPr>
-                <w:rFonts w:hint="eastAsia"/>
+              <w:rPr>
+                <w:rFonts w:ascii="微软雅黑" w:eastAsia="微软雅黑" w:hAnsi="微软雅黑"/>
+              </w:rPr>
+            </w:pPr>
+            <w:bookmarkStart w:id="12" w:name="OLE_LINK5"/>
+            <w:bookmarkStart w:id="13" w:name="OLE_LINK6"/>
+            <w:bookmarkStart w:id="14" w:name="OLE_LINK7"/>
+            <w:r>
+              <w:rPr>
+                <w:rFonts w:ascii="微软雅黑" w:eastAsia="微软雅黑" w:hAnsi="微软雅黑" w:hint="eastAsia"/>
               </w:rPr>
               <w:t>识别码</w:t>
             </w:r>
@@ -614,10 +609,13 @@
           <w:p>
             <w:pPr>
               <w:jc w:val="center"/>
-            </w:pPr>
-            <w:r>
-              <w:rPr>
-                <w:rFonts w:hint="eastAsia"/>
+              <w:rPr>
+                <w:rFonts w:ascii="微软雅黑" w:eastAsia="微软雅黑" w:hAnsi="微软雅黑"/>
+              </w:rPr>
+            </w:pPr>
+            <w:r>
+              <w:rPr>
+                <w:rFonts w:ascii="微软雅黑" w:eastAsia="微软雅黑" w:hAnsi="微软雅黑" w:hint="eastAsia"/>
               </w:rPr>
               <w:t>说明</w:t>
             </w:r>
@@ -674,6 +672,9 @@
           <w:p>
             <w:pPr>
               <w:jc w:val="center"/>
+              <w:rPr>
+                <w:rFonts w:ascii="微软雅黑" w:eastAsia="微软雅黑" w:hAnsi="微软雅黑"/>
+              </w:rPr>
             </w:pPr>
             <w:r>
               <w:rPr>
@@ -716,61 +717,52 @@
               <w:rPr>
                 <w:rFonts w:ascii="微软雅黑" w:eastAsia="微软雅黑" w:hAnsi="微软雅黑" w:hint="eastAsia"/>
               </w:rPr>
-              <w:t>允许</w:t>
+              <w:t>允许消费者制定消费计划</w:t>
+            </w:r>
+          </w:p>
+          <w:p>
+            <w:pPr>
+              <w:jc w:val="center"/>
+              <w:rPr>
+                <w:rFonts w:ascii="微软雅黑" w:eastAsia="微软雅黑" w:hAnsi="微软雅黑"/>
+              </w:rPr>
+            </w:pPr>
+            <w:r>
+              <w:rPr>
+                <w:rFonts w:ascii="微软雅黑" w:eastAsia="微软雅黑" w:hAnsi="微软雅黑"/>
+              </w:rPr>
+              <w:t>消费计划展示，详见</w:t>
             </w:r>
             <w:r>
               <w:rPr>
                 <w:rFonts w:ascii="微软雅黑" w:eastAsia="微软雅黑" w:hAnsi="微软雅黑" w:hint="eastAsia"/>
               </w:rPr>
-              <w:t>消费者</w:t>
-            </w:r>
+              <w:t>P</w:t>
+            </w:r>
+            <w:r>
+              <w:rPr>
+                <w:rFonts w:ascii="微软雅黑" w:eastAsia="微软雅黑" w:hAnsi="微软雅黑"/>
+              </w:rPr>
+              <w:t>lan. Show</w:t>
+            </w:r>
+          </w:p>
+          <w:p>
+            <w:pPr>
+              <w:jc w:val="center"/>
+              <w:rPr>
+                <w:rFonts w:ascii="微软雅黑" w:eastAsia="微软雅黑" w:hAnsi="微软雅黑"/>
+              </w:rPr>
+            </w:pPr>
             <w:r>
               <w:rPr>
                 <w:rFonts w:ascii="微软雅黑" w:eastAsia="微软雅黑" w:hAnsi="微软雅黑" w:hint="eastAsia"/>
               </w:rPr>
-              <w:t>制定消费计划</w:t>
-            </w:r>
-          </w:p>
-          <w:p>
-            <w:pPr>
-              <w:jc w:val="center"/>
-            </w:pPr>
-            <w:r>
-              <w:t>消费计划展示，详见</w:t>
-            </w:r>
-            <w:r>
-              <w:rPr>
-                <w:rFonts w:hint="eastAsia"/>
-              </w:rPr>
-              <w:t>P</w:t>
-            </w:r>
-            <w:r>
-              <w:t>lan. Show</w:t>
-            </w:r>
-          </w:p>
-          <w:p>
-            <w:pPr>
-              <w:jc w:val="center"/>
-            </w:pPr>
-            <w:r>
-              <w:rPr>
-                <w:rFonts w:hint="eastAsia"/>
-              </w:rPr>
-              <w:t>新建消费计划</w:t>
-            </w:r>
-            <w:r>
-              <w:rPr>
-                <w:rFonts w:hint="eastAsia"/>
-              </w:rPr>
-              <w:t>，详见</w:t>
-            </w:r>
-            <w:r>
-              <w:rPr>
-                <w:rFonts w:hint="eastAsia"/>
-              </w:rPr>
-              <w:t>P</w:t>
-            </w:r>
-            <w:r>
+              <w:t>新建消费计划，详见P</w:t>
+            </w:r>
+            <w:r>
+              <w:rPr>
+                <w:rFonts w:ascii="微软雅黑" w:eastAsia="微软雅黑" w:hAnsi="微软雅黑"/>
+              </w:rPr>
               <w:t>lan. New</w:t>
             </w:r>
           </w:p>
@@ -784,6 +776,9 @@
           <w:p>
             <w:pPr>
               <w:jc w:val="center"/>
+              <w:rPr>
+                <w:rFonts w:ascii="微软雅黑" w:eastAsia="微软雅黑" w:hAnsi="微软雅黑"/>
+              </w:rPr>
             </w:pPr>
             <w:r>
               <w:rPr>
@@ -792,10 +787,10 @@
               <w:t>Plan</w:t>
             </w:r>
             <w:r>
-              <w:t>.</w:t>
-            </w:r>
-            <w:r>
-              <w:t xml:space="preserve"> </w:t>
+              <w:rPr>
+                <w:rFonts w:ascii="微软雅黑" w:eastAsia="微软雅黑" w:hAnsi="微软雅黑"/>
+              </w:rPr>
+              <w:t xml:space="preserve">. </w:t>
             </w:r>
             <w:r>
               <w:rPr>
@@ -807,6 +802,9 @@
           <w:p>
             <w:pPr>
               <w:jc w:val="center"/>
+              <w:rPr>
+                <w:rFonts w:ascii="微软雅黑" w:eastAsia="微软雅黑" w:hAnsi="微软雅黑"/>
+              </w:rPr>
             </w:pPr>
             <w:r>
               <w:rPr>
@@ -815,10 +813,10 @@
               <w:t>Plan</w:t>
             </w:r>
             <w:r>
-              <w:t>.</w:t>
-            </w:r>
-            <w:r>
-              <w:t xml:space="preserve"> </w:t>
+              <w:rPr>
+                <w:rFonts w:ascii="微软雅黑" w:eastAsia="微软雅黑" w:hAnsi="微软雅黑"/>
+              </w:rPr>
+              <w:t xml:space="preserve">. </w:t>
             </w:r>
             <w:r>
               <w:rPr>
@@ -828,17 +826,23 @@
             </w:r>
             <w:r>
               <w:rPr>
-                <w:rFonts w:hint="eastAsia"/>
+                <w:rFonts w:ascii="微软雅黑" w:eastAsia="微软雅黑" w:hAnsi="微软雅黑" w:hint="eastAsia"/>
               </w:rPr>
               <w:t xml:space="preserve">. </w:t>
             </w:r>
             <w:r>
+              <w:rPr>
+                <w:rFonts w:ascii="微软雅黑" w:eastAsia="微软雅黑" w:hAnsi="微软雅黑"/>
+              </w:rPr>
               <w:t>Present</w:t>
             </w:r>
           </w:p>
           <w:p>
             <w:pPr>
               <w:jc w:val="center"/>
+              <w:rPr>
+                <w:rFonts w:ascii="微软雅黑" w:eastAsia="微软雅黑" w:hAnsi="微软雅黑"/>
+              </w:rPr>
             </w:pPr>
             <w:r>
               <w:rPr>
@@ -847,10 +851,10 @@
               <w:t>Plan</w:t>
             </w:r>
             <w:r>
-              <w:t>.</w:t>
-            </w:r>
-            <w:r>
-              <w:t xml:space="preserve"> </w:t>
+              <w:rPr>
+                <w:rFonts w:ascii="微软雅黑" w:eastAsia="微软雅黑" w:hAnsi="微软雅黑"/>
+              </w:rPr>
+              <w:t xml:space="preserve">. </w:t>
             </w:r>
             <w:r>
               <w:rPr>
@@ -860,11 +864,14 @@
             </w:r>
             <w:r>
               <w:rPr>
-                <w:rFonts w:hint="eastAsia"/>
+                <w:rFonts w:ascii="微软雅黑" w:eastAsia="微软雅黑" w:hAnsi="微软雅黑" w:hint="eastAsia"/>
               </w:rPr>
               <w:t xml:space="preserve">. </w:t>
             </w:r>
             <w:r>
+              <w:rPr>
+                <w:rFonts w:ascii="微软雅黑" w:eastAsia="微软雅黑" w:hAnsi="微软雅黑"/>
+              </w:rPr>
               <w:t>Null</w:t>
             </w:r>
           </w:p>
@@ -876,18 +883,27 @@
           <w:p>
             <w:pPr>
               <w:jc w:val="center"/>
-            </w:pPr>
-            <w:r>
+              <w:rPr>
+                <w:rFonts w:ascii="微软雅黑" w:eastAsia="微软雅黑" w:hAnsi="微软雅黑"/>
+              </w:rPr>
+            </w:pPr>
+            <w:r>
+              <w:rPr>
+                <w:rFonts w:ascii="微软雅黑" w:eastAsia="微软雅黑" w:hAnsi="微软雅黑"/>
+              </w:rPr>
               <w:t>消费计划展示</w:t>
             </w:r>
           </w:p>
           <w:p>
             <w:pPr>
               <w:jc w:val="center"/>
-            </w:pPr>
-            <w:r>
-              <w:rPr>
-                <w:rFonts w:hint="eastAsia"/>
+              <w:rPr>
+                <w:rFonts w:ascii="微软雅黑" w:eastAsia="微软雅黑" w:hAnsi="微软雅黑"/>
+              </w:rPr>
+            </w:pPr>
+            <w:r>
+              <w:rPr>
+                <w:rFonts w:ascii="微软雅黑" w:eastAsia="微软雅黑" w:hAnsi="微软雅黑" w:hint="eastAsia"/>
               </w:rPr>
               <w:t>展示当前消费计划的详细信息</w:t>
             </w:r>
@@ -895,10 +911,13 @@
           <w:p>
             <w:pPr>
               <w:jc w:val="center"/>
-            </w:pPr>
-            <w:r>
-              <w:rPr>
-                <w:rFonts w:hint="eastAsia"/>
+              <w:rPr>
+                <w:rFonts w:ascii="微软雅黑" w:eastAsia="微软雅黑" w:hAnsi="微软雅黑"/>
+              </w:rPr>
+            </w:pPr>
+            <w:r>
+              <w:rPr>
+                <w:rFonts w:ascii="微软雅黑" w:eastAsia="微软雅黑" w:hAnsi="微软雅黑" w:hint="eastAsia"/>
               </w:rPr>
               <w:t>当前无消费计划，提示无计划信息</w:t>
             </w:r>
@@ -913,9 +932,12 @@
           <w:p>
             <w:pPr>
               <w:jc w:val="center"/>
-            </w:pPr>
-            <w:bookmarkStart w:id="16" w:name="OLE_LINK2"/>
-            <w:bookmarkStart w:id="17" w:name="OLE_LINK3"/>
+              <w:rPr>
+                <w:rFonts w:ascii="微软雅黑" w:eastAsia="微软雅黑" w:hAnsi="微软雅黑"/>
+              </w:rPr>
+            </w:pPr>
+            <w:bookmarkStart w:id="15" w:name="OLE_LINK2"/>
+            <w:bookmarkStart w:id="16" w:name="OLE_LINK3"/>
             <w:r>
               <w:rPr>
                 <w:rFonts w:ascii="微软雅黑" w:eastAsia="微软雅黑" w:hAnsi="微软雅黑" w:cs="Times New Roman"/>
@@ -934,12 +956,15 @@
               </w:rPr>
               <w:t xml:space="preserve"> New</w:t>
             </w:r>
+            <w:bookmarkEnd w:id="15"/>
             <w:bookmarkEnd w:id="16"/>
-            <w:bookmarkEnd w:id="17"/>
-          </w:p>
-          <w:p>
-            <w:pPr>
-              <w:jc w:val="center"/>
+          </w:p>
+          <w:p>
+            <w:pPr>
+              <w:jc w:val="center"/>
+              <w:rPr>
+                <w:rFonts w:ascii="微软雅黑" w:eastAsia="微软雅黑" w:hAnsi="微软雅黑"/>
+              </w:rPr>
             </w:pPr>
             <w:r>
               <w:rPr>
@@ -961,17 +986,23 @@
             </w:r>
             <w:r>
               <w:rPr>
-                <w:rFonts w:hint="eastAsia"/>
+                <w:rFonts w:ascii="微软雅黑" w:eastAsia="微软雅黑" w:hAnsi="微软雅黑" w:hint="eastAsia"/>
               </w:rPr>
               <w:t xml:space="preserve">. </w:t>
             </w:r>
             <w:r>
+              <w:rPr>
+                <w:rFonts w:ascii="微软雅黑" w:eastAsia="微软雅黑" w:hAnsi="微软雅黑"/>
+              </w:rPr>
               <w:t>Max</w:t>
             </w:r>
           </w:p>
           <w:p>
             <w:pPr>
               <w:jc w:val="center"/>
+              <w:rPr>
+                <w:rFonts w:ascii="微软雅黑" w:eastAsia="微软雅黑" w:hAnsi="微软雅黑"/>
+              </w:rPr>
             </w:pPr>
             <w:r>
               <w:rPr>
@@ -993,26 +1024,35 @@
             </w:r>
             <w:r>
               <w:rPr>
-                <w:rFonts w:hint="eastAsia"/>
+                <w:rFonts w:ascii="微软雅黑" w:eastAsia="微软雅黑" w:hAnsi="微软雅黑" w:hint="eastAsia"/>
               </w:rPr>
               <w:t xml:space="preserve">. </w:t>
             </w:r>
             <w:r>
+              <w:rPr>
+                <w:rFonts w:ascii="微软雅黑" w:eastAsia="微软雅黑" w:hAnsi="微软雅黑"/>
+              </w:rPr>
               <w:t>Max</w:t>
             </w:r>
             <w:r>
               <w:rPr>
-                <w:rFonts w:hint="eastAsia"/>
+                <w:rFonts w:ascii="微软雅黑" w:eastAsia="微软雅黑" w:hAnsi="微软雅黑" w:hint="eastAsia"/>
               </w:rPr>
               <w:t xml:space="preserve">. </w:t>
             </w:r>
             <w:r>
+              <w:rPr>
+                <w:rFonts w:ascii="微软雅黑" w:eastAsia="微软雅黑" w:hAnsi="微软雅黑"/>
+              </w:rPr>
               <w:t>Invalid</w:t>
             </w:r>
           </w:p>
           <w:p>
             <w:pPr>
               <w:jc w:val="center"/>
+              <w:rPr>
+                <w:rFonts w:ascii="微软雅黑" w:eastAsia="微软雅黑" w:hAnsi="微软雅黑"/>
+              </w:rPr>
             </w:pPr>
             <w:r>
               <w:rPr>
@@ -1034,17 +1074,23 @@
             </w:r>
             <w:r>
               <w:rPr>
-                <w:rFonts w:hint="eastAsia"/>
+                <w:rFonts w:ascii="微软雅黑" w:eastAsia="微软雅黑" w:hAnsi="微软雅黑" w:hint="eastAsia"/>
               </w:rPr>
               <w:t xml:space="preserve">. </w:t>
             </w:r>
             <w:r>
+              <w:rPr>
+                <w:rFonts w:ascii="微软雅黑" w:eastAsia="微软雅黑" w:hAnsi="微软雅黑"/>
+              </w:rPr>
               <w:t>Guard</w:t>
             </w:r>
           </w:p>
           <w:p>
             <w:pPr>
               <w:jc w:val="center"/>
+              <w:rPr>
+                <w:rFonts w:ascii="微软雅黑" w:eastAsia="微软雅黑" w:hAnsi="微软雅黑"/>
+              </w:rPr>
             </w:pPr>
             <w:r>
               <w:rPr>
@@ -1066,16 +1112,19 @@
             </w:r>
             <w:r>
               <w:rPr>
-                <w:rFonts w:hint="eastAsia"/>
+                <w:rFonts w:ascii="微软雅黑" w:eastAsia="微软雅黑" w:hAnsi="微软雅黑" w:hint="eastAsia"/>
               </w:rPr>
               <w:t xml:space="preserve">. </w:t>
             </w:r>
             <w:r>
+              <w:rPr>
+                <w:rFonts w:ascii="微软雅黑" w:eastAsia="微软雅黑" w:hAnsi="微软雅黑"/>
+              </w:rPr>
               <w:t>Guard</w:t>
             </w:r>
             <w:r>
               <w:rPr>
-                <w:rFonts w:hint="eastAsia"/>
+                <w:rFonts w:ascii="微软雅黑" w:eastAsia="微软雅黑" w:hAnsi="微软雅黑" w:hint="eastAsia"/>
               </w:rPr>
               <w:t>. Show</w:t>
             </w:r>
@@ -1083,6 +1132,9 @@
           <w:p>
             <w:pPr>
               <w:jc w:val="center"/>
+              <w:rPr>
+                <w:rFonts w:ascii="微软雅黑" w:eastAsia="微软雅黑" w:hAnsi="微软雅黑"/>
+              </w:rPr>
             </w:pPr>
             <w:r>
               <w:rPr>
@@ -1104,17 +1156,23 @@
             </w:r>
             <w:r>
               <w:rPr>
-                <w:rFonts w:hint="eastAsia"/>
+                <w:rFonts w:ascii="微软雅黑" w:eastAsia="微软雅黑" w:hAnsi="微软雅黑" w:hint="eastAsia"/>
               </w:rPr>
               <w:t xml:space="preserve">. </w:t>
             </w:r>
             <w:r>
+              <w:rPr>
+                <w:rFonts w:ascii="微软雅黑" w:eastAsia="微软雅黑" w:hAnsi="微软雅黑"/>
+              </w:rPr>
               <w:t>Cancel</w:t>
             </w:r>
           </w:p>
           <w:p>
             <w:pPr>
               <w:jc w:val="center"/>
+              <w:rPr>
+                <w:rFonts w:ascii="微软雅黑" w:eastAsia="微软雅黑" w:hAnsi="微软雅黑"/>
+              </w:rPr>
             </w:pPr>
             <w:r>
               <w:rPr>
@@ -1136,11 +1194,14 @@
             </w:r>
             <w:r>
               <w:rPr>
-                <w:rFonts w:hint="eastAsia"/>
+                <w:rFonts w:ascii="微软雅黑" w:eastAsia="微软雅黑" w:hAnsi="微软雅黑" w:hint="eastAsia"/>
               </w:rPr>
               <w:t xml:space="preserve">. </w:t>
             </w:r>
             <w:r>
+              <w:rPr>
+                <w:rFonts w:ascii="微软雅黑" w:eastAsia="微软雅黑" w:hAnsi="微软雅黑"/>
+              </w:rPr>
               <w:t>Success</w:t>
             </w:r>
           </w:p>
@@ -1152,10 +1213,13 @@
           <w:p>
             <w:pPr>
               <w:jc w:val="center"/>
-            </w:pPr>
-            <w:r>
-              <w:rPr>
-                <w:rFonts w:hint="eastAsia"/>
+              <w:rPr>
+                <w:rFonts w:ascii="微软雅黑" w:eastAsia="微软雅黑" w:hAnsi="微软雅黑"/>
+              </w:rPr>
+            </w:pPr>
+            <w:r>
+              <w:rPr>
+                <w:rFonts w:ascii="微软雅黑" w:eastAsia="微软雅黑" w:hAnsi="微软雅黑" w:hint="eastAsia"/>
               </w:rPr>
               <w:t>新建消费计划</w:t>
             </w:r>
@@ -1163,23 +1227,29 @@
           <w:p>
             <w:pPr>
               <w:jc w:val="center"/>
-            </w:pPr>
-            <w:bookmarkStart w:id="18" w:name="OLE_LINK4"/>
-            <w:r>
-              <w:rPr>
-                <w:rFonts w:hint="eastAsia"/>
+              <w:rPr>
+                <w:rFonts w:ascii="微软雅黑" w:eastAsia="微软雅黑" w:hAnsi="微软雅黑"/>
+              </w:rPr>
+            </w:pPr>
+            <w:bookmarkStart w:id="17" w:name="OLE_LINK4"/>
+            <w:r>
+              <w:rPr>
+                <w:rFonts w:ascii="微软雅黑" w:eastAsia="微软雅黑" w:hAnsi="微软雅黑" w:hint="eastAsia"/>
               </w:rPr>
               <w:t>消费者填写月消费计划上限</w:t>
             </w:r>
-            <w:bookmarkEnd w:id="18"/>
-          </w:p>
-          <w:p>
-            <w:pPr>
-              <w:jc w:val="center"/>
-            </w:pPr>
-            <w:r>
-              <w:rPr>
-                <w:rFonts w:hint="eastAsia"/>
+            <w:bookmarkEnd w:id="17"/>
+          </w:p>
+          <w:p>
+            <w:pPr>
+              <w:jc w:val="center"/>
+              <w:rPr>
+                <w:rFonts w:ascii="微软雅黑" w:eastAsia="微软雅黑" w:hAnsi="微软雅黑"/>
+              </w:rPr>
+            </w:pPr>
+            <w:r>
+              <w:rPr>
+                <w:rFonts w:ascii="微软雅黑" w:eastAsia="微软雅黑" w:hAnsi="微软雅黑" w:hint="eastAsia"/>
               </w:rPr>
               <w:t>月消费计划上限不符合规范，提示错误信息</w:t>
             </w:r>
@@ -1187,10 +1257,13 @@
           <w:p>
             <w:pPr>
               <w:jc w:val="center"/>
-            </w:pPr>
-            <w:r>
-              <w:rPr>
-                <w:rFonts w:hint="eastAsia"/>
+              <w:rPr>
+                <w:rFonts w:ascii="微软雅黑" w:eastAsia="微软雅黑" w:hAnsi="微软雅黑"/>
+              </w:rPr>
+            </w:pPr>
+            <w:r>
+              <w:rPr>
+                <w:rFonts w:ascii="微软雅黑" w:eastAsia="微软雅黑" w:hAnsi="微软雅黑" w:hint="eastAsia"/>
               </w:rPr>
               <w:t>消费者选择警戒值比例</w:t>
             </w:r>
@@ -1198,18 +1271,27 @@
           <w:p>
             <w:pPr>
               <w:jc w:val="center"/>
-            </w:pPr>
-            <w:r>
+              <w:rPr>
+                <w:rFonts w:ascii="微软雅黑" w:eastAsia="微软雅黑" w:hAnsi="微软雅黑"/>
+              </w:rPr>
+            </w:pPr>
+            <w:r>
+              <w:rPr>
+                <w:rFonts w:ascii="微软雅黑" w:eastAsia="微软雅黑" w:hAnsi="微软雅黑"/>
+              </w:rPr>
               <w:t>系统实时显示当前拟定的警戒值金额</w:t>
             </w:r>
           </w:p>
           <w:p>
             <w:pPr>
               <w:jc w:val="center"/>
-            </w:pPr>
-            <w:r>
-              <w:rPr>
-                <w:rFonts w:hint="eastAsia"/>
+              <w:rPr>
+                <w:rFonts w:ascii="微软雅黑" w:eastAsia="微软雅黑" w:hAnsi="微软雅黑"/>
+              </w:rPr>
+            </w:pPr>
+            <w:r>
+              <w:rPr>
+                <w:rFonts w:ascii="微软雅黑" w:eastAsia="微软雅黑" w:hAnsi="微软雅黑" w:hint="eastAsia"/>
               </w:rPr>
               <w:t>消费者取消制定消费计划，系统返回上一级界面</w:t>
             </w:r>
@@ -1217,19 +1299,22 @@
           <w:p>
             <w:pPr>
               <w:jc w:val="center"/>
-            </w:pPr>
-            <w:r>
-              <w:rPr>
-                <w:rFonts w:hint="eastAsia"/>
+              <w:rPr>
+                <w:rFonts w:ascii="微软雅黑" w:eastAsia="微软雅黑" w:hAnsi="微软雅黑"/>
+              </w:rPr>
+            </w:pPr>
+            <w:r>
+              <w:rPr>
+                <w:rFonts w:ascii="微软雅黑" w:eastAsia="微软雅黑" w:hAnsi="微软雅黑" w:hint="eastAsia"/>
               </w:rPr>
               <w:t>消费者新建消费计划成功，系统返回上一级界面</w:t>
             </w:r>
           </w:p>
         </w:tc>
       </w:tr>
+      <w:bookmarkEnd w:id="12"/>
       <w:bookmarkEnd w:id="13"/>
       <w:bookmarkEnd w:id="14"/>
-      <w:bookmarkEnd w:id="15"/>
     </w:tbl>
     <w:p>
       <w:pPr>
@@ -1936,21 +2021,7 @@
         <w:rPr>
           <w:rFonts w:ascii="微软雅黑" w:eastAsia="微软雅黑" w:hAnsi="微软雅黑" w:cs="Times New Roman"/>
         </w:rPr>
-        <w:t>输入年份月份查看当月分析报表（</w:t>
-      </w:r>
-      <w:proofErr w:type="gramStart"/>
-      <w:r>
-        <w:rPr>
-          <w:rFonts w:ascii="微软雅黑" w:eastAsia="微软雅黑" w:hAnsi="微软雅黑" w:cs="Times New Roman"/>
-        </w:rPr>
-        <w:t>当月有</w:t>
-      </w:r>
-      <w:proofErr w:type="gramEnd"/>
-      <w:r>
-        <w:rPr>
-          <w:rFonts w:ascii="微软雅黑" w:eastAsia="微软雅黑" w:hAnsi="微软雅黑" w:cs="Times New Roman"/>
-        </w:rPr>
-        <w:t>消费记录）</w:t>
+        <w:t>输入年份月份查看当月分析报表（当月有消费记录）</w:t>
       </w:r>
     </w:p>
     <w:p>
@@ -2049,8 +2120,8 @@
         </w:rPr>
         <w:t>消费者</w:t>
       </w:r>
-      <w:bookmarkStart w:id="19" w:name="OLE_LINK8"/>
-      <w:bookmarkStart w:id="20" w:name="OLE_LINK9"/>
+      <w:bookmarkStart w:id="18" w:name="OLE_LINK8"/>
+      <w:bookmarkStart w:id="19" w:name="OLE_LINK9"/>
       <w:r>
         <w:rPr>
           <w:rFonts w:ascii="微软雅黑" w:eastAsia="微软雅黑" w:hAnsi="微软雅黑" w:cs="Times New Roman" w:hint="eastAsia"/>
@@ -2063,8 +2134,8 @@
         </w:rPr>
         <w:t>消费历史分析</w:t>
       </w:r>
+      <w:bookmarkEnd w:id="18"/>
       <w:bookmarkEnd w:id="19"/>
-      <w:bookmarkEnd w:id="20"/>
     </w:p>
     <w:p>
       <w:pPr>
@@ -2122,10 +2193,13 @@
           <w:p>
             <w:pPr>
               <w:jc w:val="center"/>
-            </w:pPr>
-            <w:r>
-              <w:rPr>
-                <w:rFonts w:hint="eastAsia"/>
+              <w:rPr>
+                <w:rFonts w:ascii="微软雅黑" w:eastAsia="微软雅黑" w:hAnsi="微软雅黑"/>
+              </w:rPr>
+            </w:pPr>
+            <w:r>
+              <w:rPr>
+                <w:rFonts w:ascii="微软雅黑" w:eastAsia="微软雅黑" w:hAnsi="微软雅黑" w:hint="eastAsia"/>
               </w:rPr>
               <w:t>识别码</w:t>
             </w:r>
@@ -2138,10 +2212,13 @@
           <w:p>
             <w:pPr>
               <w:jc w:val="center"/>
-            </w:pPr>
-            <w:r>
-              <w:rPr>
-                <w:rFonts w:hint="eastAsia"/>
+              <w:rPr>
+                <w:rFonts w:ascii="微软雅黑" w:eastAsia="微软雅黑" w:hAnsi="微软雅黑"/>
+              </w:rPr>
+            </w:pPr>
+            <w:r>
+              <w:rPr>
+                <w:rFonts w:ascii="微软雅黑" w:eastAsia="微软雅黑" w:hAnsi="微软雅黑" w:hint="eastAsia"/>
               </w:rPr>
               <w:t>说明</w:t>
             </w:r>
@@ -2246,7 +2323,13 @@
               <w:rPr>
                 <w:rFonts w:ascii="微软雅黑" w:eastAsia="微软雅黑" w:hAnsi="微软雅黑" w:cs="Times New Roman"/>
               </w:rPr>
-              <w:t>History. Exit</w:t>
+              <w:t xml:space="preserve">History. </w:t>
+            </w:r>
+            <w:r>
+              <w:rPr>
+                <w:rFonts w:ascii="微软雅黑" w:eastAsia="微软雅黑" w:hAnsi="微软雅黑" w:cs="Times New Roman"/>
+              </w:rPr>
+              <w:t>Cancel</w:t>
             </w:r>
           </w:p>
         </w:tc>
@@ -2271,130 +2354,115 @@
               <w:rPr>
                 <w:rFonts w:ascii="微软雅黑" w:eastAsia="微软雅黑" w:hAnsi="微软雅黑" w:hint="eastAsia"/>
               </w:rPr>
-              <w:t>允许</w:t>
-            </w:r>
+              <w:t>允许消费者制定消费计划</w:t>
+            </w:r>
+          </w:p>
+          <w:p>
+            <w:pPr>
+              <w:spacing w:line="360" w:lineRule="auto"/>
+              <w:jc w:val="center"/>
+              <w:rPr>
+                <w:rFonts w:ascii="微软雅黑" w:eastAsia="微软雅黑" w:hAnsi="微软雅黑" w:cs="Times New Roman"/>
+              </w:rPr>
+            </w:pPr>
+            <w:r>
+              <w:rPr>
+                <w:rFonts w:ascii="微软雅黑" w:eastAsia="微软雅黑" w:hAnsi="微软雅黑"/>
+              </w:rPr>
+              <w:t>消费记录展示</w:t>
+            </w:r>
+            <w:r>
+              <w:rPr>
+                <w:rFonts w:ascii="微软雅黑" w:eastAsia="微软雅黑" w:hAnsi="微软雅黑"/>
+              </w:rPr>
+              <w:t>，详见</w:t>
+            </w:r>
+            <w:r>
+              <w:rPr>
+                <w:rFonts w:ascii="微软雅黑" w:eastAsia="微软雅黑" w:hAnsi="微软雅黑" w:cs="Times New Roman"/>
+              </w:rPr>
+              <w:t>History</w:t>
+            </w:r>
+            <w:r>
+              <w:rPr>
+                <w:rFonts w:ascii="微软雅黑" w:eastAsia="微软雅黑" w:hAnsi="微软雅黑" w:cs="Times New Roman" w:hint="eastAsia"/>
+              </w:rPr>
+              <w:t>.</w:t>
+            </w:r>
+            <w:r>
+              <w:rPr>
+                <w:rFonts w:ascii="微软雅黑" w:eastAsia="微软雅黑" w:hAnsi="微软雅黑" w:cs="Times New Roman"/>
+              </w:rPr>
+              <w:t xml:space="preserve"> Record</w:t>
+            </w:r>
+          </w:p>
+          <w:p>
+            <w:pPr>
+              <w:spacing w:line="360" w:lineRule="auto"/>
+              <w:jc w:val="center"/>
+              <w:rPr>
+                <w:rFonts w:ascii="微软雅黑" w:eastAsia="微软雅黑" w:hAnsi="微软雅黑" w:cs="Times New Roman"/>
+              </w:rPr>
+            </w:pPr>
             <w:r>
               <w:rPr>
                 <w:rFonts w:ascii="微软雅黑" w:eastAsia="微软雅黑" w:hAnsi="微软雅黑" w:hint="eastAsia"/>
               </w:rPr>
+              <w:t>分析报表展示</w:t>
+            </w:r>
+            <w:r>
+              <w:rPr>
+                <w:rFonts w:ascii="微软雅黑" w:eastAsia="微软雅黑" w:hAnsi="微软雅黑" w:hint="eastAsia"/>
+              </w:rPr>
+              <w:t>，详见</w:t>
+            </w:r>
+            <w:r>
+              <w:rPr>
+                <w:rFonts w:ascii="微软雅黑" w:eastAsia="微软雅黑" w:hAnsi="微软雅黑" w:cs="Times New Roman"/>
+              </w:rPr>
+              <w:t>History</w:t>
+            </w:r>
+            <w:r>
+              <w:rPr>
+                <w:rFonts w:ascii="微软雅黑" w:eastAsia="微软雅黑" w:hAnsi="微软雅黑" w:cs="Times New Roman" w:hint="eastAsia"/>
+              </w:rPr>
+              <w:t>.</w:t>
+            </w:r>
+            <w:r>
+              <w:rPr>
+                <w:rFonts w:ascii="微软雅黑" w:eastAsia="微软雅黑" w:hAnsi="微软雅黑" w:cs="Times New Roman"/>
+              </w:rPr>
+              <w:t xml:space="preserve"> Analysis</w:t>
+            </w:r>
+          </w:p>
+          <w:p>
+            <w:pPr>
+              <w:jc w:val="center"/>
+              <w:rPr>
+                <w:rFonts w:ascii="微软雅黑" w:eastAsia="微软雅黑" w:hAnsi="微软雅黑"/>
+              </w:rPr>
+            </w:pPr>
+            <w:r>
+              <w:rPr>
+                <w:rFonts w:ascii="微软雅黑" w:eastAsia="微软雅黑" w:hAnsi="微软雅黑" w:hint="eastAsia"/>
+              </w:rPr>
               <w:t>消费者</w:t>
             </w:r>
             <w:r>
               <w:rPr>
+                <w:rFonts w:ascii="微软雅黑" w:eastAsia="微软雅黑" w:hAnsi="微软雅黑" w:cs="Times New Roman" w:hint="eastAsia"/>
+              </w:rPr>
+              <w:t>取消</w:t>
+            </w:r>
+            <w:r>
+              <w:rPr>
+                <w:rFonts w:ascii="微软雅黑" w:eastAsia="微软雅黑" w:hAnsi="微软雅黑" w:cs="Times New Roman"/>
+              </w:rPr>
+              <w:t>消费历史分析</w:t>
+            </w:r>
+            <w:r>
+              <w:rPr>
                 <w:rFonts w:ascii="微软雅黑" w:eastAsia="微软雅黑" w:hAnsi="微软雅黑" w:hint="eastAsia"/>
-              </w:rPr>
-              <w:t>制定消费计划</w:t>
-            </w:r>
-          </w:p>
-          <w:p>
-            <w:pPr>
-              <w:spacing w:line="360" w:lineRule="auto"/>
-              <w:jc w:val="center"/>
-              <w:rPr>
-                <w:rFonts w:ascii="微软雅黑" w:eastAsia="微软雅黑" w:hAnsi="微软雅黑" w:cs="Times New Roman"/>
-              </w:rPr>
-            </w:pPr>
-            <w:r>
-              <w:t>消费记录展示</w:t>
-            </w:r>
-            <w:r>
-              <w:t>，详见</w:t>
-            </w:r>
-            <w:r>
-              <w:rPr>
-                <w:rFonts w:ascii="微软雅黑" w:eastAsia="微软雅黑" w:hAnsi="微软雅黑" w:cs="Times New Roman"/>
-              </w:rPr>
-              <w:t>History</w:t>
-            </w:r>
-            <w:r>
-              <w:rPr>
-                <w:rFonts w:ascii="微软雅黑" w:eastAsia="微软雅黑" w:hAnsi="微软雅黑" w:cs="Times New Roman" w:hint="eastAsia"/>
-              </w:rPr>
-              <w:t>.</w:t>
-            </w:r>
-            <w:r>
-              <w:rPr>
-                <w:rFonts w:ascii="微软雅黑" w:eastAsia="微软雅黑" w:hAnsi="微软雅黑" w:cs="Times New Roman"/>
-              </w:rPr>
-              <w:t xml:space="preserve"> </w:t>
-            </w:r>
-            <w:r>
-              <w:rPr>
-                <w:rFonts w:ascii="微软雅黑" w:eastAsia="微软雅黑" w:hAnsi="微软雅黑" w:cs="Times New Roman"/>
-              </w:rPr>
-              <w:t>Record</w:t>
-            </w:r>
-          </w:p>
-          <w:p>
-            <w:pPr>
-              <w:spacing w:line="360" w:lineRule="auto"/>
-              <w:jc w:val="center"/>
-              <w:rPr>
-                <w:rFonts w:ascii="微软雅黑" w:eastAsia="微软雅黑" w:hAnsi="微软雅黑" w:cs="Times New Roman"/>
-              </w:rPr>
-            </w:pPr>
-            <w:r>
-              <w:rPr>
-                <w:rFonts w:hint="eastAsia"/>
-              </w:rPr>
-              <w:t>分析报表展示</w:t>
-            </w:r>
-            <w:r>
-              <w:rPr>
-                <w:rFonts w:hint="eastAsia"/>
-              </w:rPr>
-              <w:t>，详见</w:t>
-            </w:r>
-            <w:r>
-              <w:rPr>
-                <w:rFonts w:ascii="微软雅黑" w:eastAsia="微软雅黑" w:hAnsi="微软雅黑" w:cs="Times New Roman"/>
-              </w:rPr>
-              <w:t>History</w:t>
-            </w:r>
-            <w:r>
-              <w:rPr>
-                <w:rFonts w:ascii="微软雅黑" w:eastAsia="微软雅黑" w:hAnsi="微软雅黑" w:cs="Times New Roman" w:hint="eastAsia"/>
-              </w:rPr>
-              <w:t>.</w:t>
-            </w:r>
-            <w:r>
-              <w:rPr>
-                <w:rFonts w:ascii="微软雅黑" w:eastAsia="微软雅黑" w:hAnsi="微软雅黑" w:cs="Times New Roman"/>
-              </w:rPr>
-              <w:t xml:space="preserve"> </w:t>
-            </w:r>
-            <w:r>
-              <w:rPr>
-                <w:rFonts w:ascii="微软雅黑" w:eastAsia="微软雅黑" w:hAnsi="微软雅黑" w:cs="Times New Roman"/>
-              </w:rPr>
-              <w:t>Analysis</w:t>
-            </w:r>
-          </w:p>
-          <w:p>
-            <w:pPr>
-              <w:jc w:val="center"/>
-            </w:pPr>
-            <w:r>
-              <w:rPr>
-                <w:rFonts w:hint="eastAsia"/>
-              </w:rPr>
-              <w:t>消费者</w:t>
-            </w:r>
-            <w:r>
-              <w:rPr>
-                <w:rFonts w:ascii="微软雅黑" w:eastAsia="微软雅黑" w:hAnsi="微软雅黑" w:cs="Times New Roman" w:hint="eastAsia"/>
-              </w:rPr>
-              <w:t>取消</w:t>
-            </w:r>
-            <w:r>
-              <w:rPr>
-                <w:rFonts w:ascii="微软雅黑" w:eastAsia="微软雅黑" w:hAnsi="微软雅黑" w:cs="Times New Roman"/>
-              </w:rPr>
-              <w:t>消费历史分析</w:t>
-            </w:r>
-            <w:r>
-              <w:rPr>
-                <w:rFonts w:hint="eastAsia"/>
               </w:rPr>
               <w:t>，系统返回上一级界面</w:t>
             </w:r>
@@ -2409,6 +2477,9 @@
           <w:p>
             <w:pPr>
               <w:jc w:val="center"/>
+              <w:rPr>
+                <w:rFonts w:ascii="微软雅黑" w:eastAsia="微软雅黑" w:hAnsi="微软雅黑"/>
+              </w:rPr>
             </w:pPr>
             <w:r>
               <w:rPr>
@@ -2427,13 +2498,7 @@
               <w:rPr>
                 <w:rFonts w:ascii="微软雅黑" w:eastAsia="微软雅黑" w:hAnsi="微软雅黑" w:cs="Times New Roman"/>
               </w:rPr>
-              <w:t xml:space="preserve"> </w:t>
-            </w:r>
-            <w:r>
-              <w:rPr>
-                <w:rFonts w:ascii="微软雅黑" w:eastAsia="微软雅黑" w:hAnsi="微软雅黑" w:cs="Times New Roman"/>
-              </w:rPr>
-              <w:t>Record</w:t>
+              <w:t xml:space="preserve"> Record</w:t>
             </w:r>
           </w:p>
           <w:p>
@@ -2459,13 +2524,7 @@
               <w:rPr>
                 <w:rFonts w:ascii="微软雅黑" w:eastAsia="微软雅黑" w:hAnsi="微软雅黑" w:cs="Times New Roman"/>
               </w:rPr>
-              <w:t xml:space="preserve"> </w:t>
-            </w:r>
-            <w:r>
-              <w:rPr>
-                <w:rFonts w:ascii="微软雅黑" w:eastAsia="微软雅黑" w:hAnsi="微软雅黑" w:cs="Times New Roman"/>
-              </w:rPr>
-              <w:t>Record. Show</w:t>
+              <w:t xml:space="preserve"> Record. Show</w:t>
             </w:r>
           </w:p>
           <w:p>
@@ -2491,18 +2550,15 @@
               <w:rPr>
                 <w:rFonts w:ascii="微软雅黑" w:eastAsia="微软雅黑" w:hAnsi="微软雅黑" w:cs="Times New Roman"/>
               </w:rPr>
-              <w:t xml:space="preserve"> </w:t>
-            </w:r>
-            <w:r>
-              <w:rPr>
-                <w:rFonts w:ascii="微软雅黑" w:eastAsia="微软雅黑" w:hAnsi="微软雅黑" w:cs="Times New Roman"/>
-              </w:rPr>
-              <w:t>Record. Detail</w:t>
-            </w:r>
-          </w:p>
-          <w:p>
-            <w:pPr>
-              <w:jc w:val="center"/>
+              <w:t xml:space="preserve"> Record. Detail</w:t>
+            </w:r>
+          </w:p>
+          <w:p>
+            <w:pPr>
+              <w:jc w:val="center"/>
+              <w:rPr>
+                <w:rFonts w:ascii="微软雅黑" w:eastAsia="微软雅黑" w:hAnsi="微软雅黑"/>
+              </w:rPr>
             </w:pPr>
             <w:r>
               <w:rPr>
@@ -2520,13 +2576,7 @@
               <w:rPr>
                 <w:rFonts w:ascii="微软雅黑" w:eastAsia="微软雅黑" w:hAnsi="微软雅黑" w:cs="Times New Roman"/>
               </w:rPr>
-              <w:t xml:space="preserve"> </w:t>
-            </w:r>
-            <w:r>
-              <w:rPr>
-                <w:rFonts w:ascii="微软雅黑" w:eastAsia="微软雅黑" w:hAnsi="微软雅黑" w:cs="Times New Roman"/>
-              </w:rPr>
-              <w:t>Record. Search</w:t>
+              <w:t xml:space="preserve"> Record. Search</w:t>
             </w:r>
           </w:p>
         </w:tc>
@@ -2537,24 +2587,33 @@
           <w:p>
             <w:pPr>
               <w:jc w:val="center"/>
-            </w:pPr>
-            <w:r>
+              <w:rPr>
+                <w:rFonts w:ascii="微软雅黑" w:eastAsia="微软雅黑" w:hAnsi="微软雅黑"/>
+              </w:rPr>
+            </w:pPr>
+            <w:r>
+              <w:rPr>
+                <w:rFonts w:ascii="微软雅黑" w:eastAsia="微软雅黑" w:hAnsi="微软雅黑"/>
+              </w:rPr>
               <w:t>消费记录展示</w:t>
             </w:r>
           </w:p>
           <w:p>
             <w:pPr>
               <w:jc w:val="center"/>
-            </w:pPr>
-            <w:r>
-              <w:rPr>
-                <w:rFonts w:hint="eastAsia"/>
+              <w:rPr>
+                <w:rFonts w:ascii="微软雅黑" w:eastAsia="微软雅黑" w:hAnsi="微软雅黑"/>
+              </w:rPr>
+            </w:pPr>
+            <w:r>
+              <w:rPr>
+                <w:rFonts w:ascii="微软雅黑" w:eastAsia="微软雅黑" w:hAnsi="微软雅黑" w:hint="eastAsia"/>
               </w:rPr>
               <w:t>展示</w:t>
             </w:r>
             <w:r>
               <w:rPr>
-                <w:rFonts w:hint="eastAsia"/>
+                <w:rFonts w:ascii="微软雅黑" w:eastAsia="微软雅黑" w:hAnsi="微软雅黑" w:hint="eastAsia"/>
               </w:rPr>
               <w:t>所有消费记录列表</w:t>
             </w:r>
@@ -2562,10 +2621,13 @@
           <w:p>
             <w:pPr>
               <w:jc w:val="center"/>
-            </w:pPr>
-            <w:r>
-              <w:rPr>
-                <w:rFonts w:hint="eastAsia"/>
+              <w:rPr>
+                <w:rFonts w:ascii="微软雅黑" w:eastAsia="微软雅黑" w:hAnsi="微软雅黑"/>
+              </w:rPr>
+            </w:pPr>
+            <w:r>
+              <w:rPr>
+                <w:rFonts w:ascii="微软雅黑" w:eastAsia="微软雅黑" w:hAnsi="微软雅黑" w:hint="eastAsia"/>
               </w:rPr>
               <w:t>显示某条消费记录的详细信息</w:t>
             </w:r>
@@ -2573,18 +2635,21 @@
           <w:p>
             <w:pPr>
               <w:jc w:val="center"/>
-            </w:pPr>
-            <w:bookmarkStart w:id="21" w:name="OLE_LINK10"/>
-            <w:r>
-              <w:rPr>
-                <w:rFonts w:hint="eastAsia"/>
+              <w:rPr>
+                <w:rFonts w:ascii="微软雅黑" w:eastAsia="微软雅黑" w:hAnsi="微软雅黑"/>
+              </w:rPr>
+            </w:pPr>
+            <w:bookmarkStart w:id="20" w:name="OLE_LINK10"/>
+            <w:r>
+              <w:rPr>
+                <w:rFonts w:ascii="微软雅黑" w:eastAsia="微软雅黑" w:hAnsi="微软雅黑" w:hint="eastAsia"/>
               </w:rPr>
               <w:t>对消费记录进行</w:t>
             </w:r>
-            <w:bookmarkEnd w:id="21"/>
-            <w:r>
-              <w:rPr>
-                <w:rFonts w:hint="eastAsia"/>
+            <w:bookmarkEnd w:id="20"/>
+            <w:r>
+              <w:rPr>
+                <w:rFonts w:ascii="微软雅黑" w:eastAsia="微软雅黑" w:hAnsi="微软雅黑" w:hint="eastAsia"/>
               </w:rPr>
               <w:t>检索，详见</w:t>
             </w:r>
@@ -2754,10 +2819,13 @@
           <w:p>
             <w:pPr>
               <w:jc w:val="center"/>
-            </w:pPr>
-            <w:r>
-              <w:rPr>
-                <w:rFonts w:hint="eastAsia"/>
+              <w:rPr>
+                <w:rFonts w:ascii="微软雅黑" w:eastAsia="微软雅黑" w:hAnsi="微软雅黑"/>
+              </w:rPr>
+            </w:pPr>
+            <w:r>
+              <w:rPr>
+                <w:rFonts w:ascii="微软雅黑" w:eastAsia="微软雅黑" w:hAnsi="微软雅黑" w:hint="eastAsia"/>
               </w:rPr>
               <w:t>对消费记录进行检索</w:t>
             </w:r>
@@ -2765,40 +2833,70 @@
           <w:p>
             <w:pPr>
               <w:jc w:val="center"/>
-            </w:pPr>
-            <w:r>
+              <w:rPr>
+                <w:rFonts w:ascii="微软雅黑" w:eastAsia="微软雅黑" w:hAnsi="微软雅黑"/>
+              </w:rPr>
+            </w:pPr>
+            <w:r>
+              <w:rPr>
+                <w:rFonts w:ascii="微软雅黑" w:eastAsia="微软雅黑" w:hAnsi="微软雅黑"/>
+              </w:rPr>
               <w:t>消费者输入时间范围，按时间检索</w:t>
             </w:r>
           </w:p>
           <w:p>
             <w:pPr>
               <w:jc w:val="center"/>
-            </w:pPr>
-            <w:r>
+              <w:rPr>
+                <w:rFonts w:ascii="微软雅黑" w:eastAsia="微软雅黑" w:hAnsi="微软雅黑"/>
+              </w:rPr>
+            </w:pPr>
+            <w:r>
+              <w:rPr>
+                <w:rFonts w:ascii="微软雅黑" w:eastAsia="微软雅黑" w:hAnsi="微软雅黑"/>
+              </w:rPr>
               <w:t>消费者输入金额信息，按金额检索</w:t>
             </w:r>
           </w:p>
           <w:p>
             <w:pPr>
               <w:jc w:val="center"/>
-            </w:pPr>
-            <w:r>
+              <w:rPr>
+                <w:rFonts w:ascii="微软雅黑" w:eastAsia="微软雅黑" w:hAnsi="微软雅黑"/>
+              </w:rPr>
+            </w:pPr>
+            <w:r>
+              <w:rPr>
+                <w:rFonts w:ascii="微软雅黑" w:eastAsia="微软雅黑" w:hAnsi="微软雅黑"/>
+              </w:rPr>
               <w:t>消费者输入窗口信息，按窗口检索</w:t>
             </w:r>
           </w:p>
           <w:p>
             <w:pPr>
               <w:jc w:val="center"/>
-            </w:pPr>
-            <w:r>
+              <w:rPr>
+                <w:rFonts w:ascii="微软雅黑" w:eastAsia="微软雅黑" w:hAnsi="微软雅黑"/>
+              </w:rPr>
+            </w:pPr>
+            <w:r>
+              <w:rPr>
+                <w:rFonts w:ascii="微软雅黑" w:eastAsia="微软雅黑" w:hAnsi="微软雅黑"/>
+              </w:rPr>
               <w:t>消费者输入关键字，按关键字检索</w:t>
             </w:r>
           </w:p>
           <w:p>
             <w:pPr>
               <w:jc w:val="center"/>
-            </w:pPr>
-            <w:r>
+              <w:rPr>
+                <w:rFonts w:ascii="微软雅黑" w:eastAsia="微软雅黑" w:hAnsi="微软雅黑"/>
+              </w:rPr>
+            </w:pPr>
+            <w:r>
+              <w:rPr>
+                <w:rFonts w:ascii="微软雅黑" w:eastAsia="微软雅黑" w:hAnsi="微软雅黑"/>
+              </w:rPr>
               <w:t>显示检索结果</w:t>
             </w:r>
           </w:p>
@@ -2833,13 +2931,7 @@
               <w:rPr>
                 <w:rFonts w:ascii="微软雅黑" w:eastAsia="微软雅黑" w:hAnsi="微软雅黑" w:cs="Times New Roman"/>
               </w:rPr>
-              <w:t xml:space="preserve"> </w:t>
-            </w:r>
-            <w:r>
-              <w:rPr>
-                <w:rFonts w:ascii="微软雅黑" w:eastAsia="微软雅黑" w:hAnsi="微软雅黑" w:cs="Times New Roman"/>
-              </w:rPr>
-              <w:t>Analysis</w:t>
+              <w:t xml:space="preserve"> Analysis</w:t>
             </w:r>
           </w:p>
           <w:p>
@@ -2892,10 +2984,13 @@
           <w:p>
             <w:pPr>
               <w:jc w:val="center"/>
-            </w:pPr>
-            <w:r>
-              <w:rPr>
-                <w:rFonts w:hint="eastAsia"/>
+              <w:rPr>
+                <w:rFonts w:ascii="微软雅黑" w:eastAsia="微软雅黑" w:hAnsi="微软雅黑"/>
+              </w:rPr>
+            </w:pPr>
+            <w:r>
+              <w:rPr>
+                <w:rFonts w:ascii="微软雅黑" w:eastAsia="微软雅黑" w:hAnsi="微软雅黑" w:hint="eastAsia"/>
               </w:rPr>
               <w:t>分析报表展示</w:t>
             </w:r>
@@ -2903,10 +2998,13 @@
           <w:p>
             <w:pPr>
               <w:jc w:val="center"/>
-            </w:pPr>
-            <w:r>
-              <w:rPr>
-                <w:rFonts w:hint="eastAsia"/>
+              <w:rPr>
+                <w:rFonts w:ascii="微软雅黑" w:eastAsia="微软雅黑" w:hAnsi="微软雅黑"/>
+              </w:rPr>
+            </w:pPr>
+            <w:r>
+              <w:rPr>
+                <w:rFonts w:ascii="微软雅黑" w:eastAsia="微软雅黑" w:hAnsi="微软雅黑" w:hint="eastAsia"/>
               </w:rPr>
               <w:t>展示报表，默认显示上个月的分析报表</w:t>
             </w:r>
@@ -2914,10 +3012,13 @@
           <w:p>
             <w:pPr>
               <w:jc w:val="center"/>
-            </w:pPr>
-            <w:r>
-              <w:rPr>
-                <w:rFonts w:hint="eastAsia"/>
+              <w:rPr>
+                <w:rFonts w:ascii="微软雅黑" w:eastAsia="微软雅黑" w:hAnsi="微软雅黑"/>
+              </w:rPr>
+            </w:pPr>
+            <w:r>
+              <w:rPr>
+                <w:rFonts w:ascii="微软雅黑" w:eastAsia="微软雅黑" w:hAnsi="微软雅黑" w:hint="eastAsia"/>
               </w:rPr>
               <w:t>对应月份无消费数据，不产生报表</w:t>
             </w:r>
@@ -2925,10 +3026,13 @@
           <w:p>
             <w:pPr>
               <w:jc w:val="center"/>
-            </w:pPr>
-            <w:r>
-              <w:rPr>
-                <w:rFonts w:hint="eastAsia"/>
+              <w:rPr>
+                <w:rFonts w:ascii="微软雅黑" w:eastAsia="微软雅黑" w:hAnsi="微软雅黑"/>
+              </w:rPr>
+            </w:pPr>
+            <w:r>
+              <w:rPr>
+                <w:rFonts w:ascii="微软雅黑" w:eastAsia="微软雅黑" w:hAnsi="微软雅黑" w:hint="eastAsia"/>
               </w:rPr>
               <w:t>消费者查看特定月份的分析报表</w:t>
             </w:r>
@@ -3205,10 +3309,13 @@
           <w:p>
             <w:pPr>
               <w:jc w:val="center"/>
-            </w:pPr>
-            <w:r>
-              <w:rPr>
-                <w:rFonts w:hint="eastAsia"/>
+              <w:rPr>
+                <w:rFonts w:ascii="微软雅黑" w:eastAsia="微软雅黑" w:hAnsi="微软雅黑"/>
+              </w:rPr>
+            </w:pPr>
+            <w:r>
+              <w:rPr>
+                <w:rFonts w:ascii="微软雅黑" w:eastAsia="微软雅黑" w:hAnsi="微软雅黑" w:hint="eastAsia"/>
               </w:rPr>
               <w:t>识别码</w:t>
             </w:r>
@@ -3221,10 +3328,13 @@
           <w:p>
             <w:pPr>
               <w:jc w:val="center"/>
-            </w:pPr>
-            <w:r>
-              <w:rPr>
-                <w:rFonts w:hint="eastAsia"/>
+              <w:rPr>
+                <w:rFonts w:ascii="微软雅黑" w:eastAsia="微软雅黑" w:hAnsi="微软雅黑"/>
+              </w:rPr>
+            </w:pPr>
+            <w:r>
+              <w:rPr>
+                <w:rFonts w:ascii="微软雅黑" w:eastAsia="微软雅黑" w:hAnsi="微软雅黑" w:hint="eastAsia"/>
               </w:rPr>
               <w:t>说明</w:t>
             </w:r>
@@ -3259,16 +3369,16 @@
                 <w:rFonts w:ascii="微软雅黑" w:eastAsia="微软雅黑" w:hAnsi="微软雅黑" w:cs="Times New Roman"/>
               </w:rPr>
             </w:pPr>
-            <w:bookmarkStart w:id="22" w:name="OLE_LINK11"/>
-            <w:bookmarkStart w:id="23" w:name="OLE_LINK12"/>
+            <w:bookmarkStart w:id="21" w:name="OLE_LINK11"/>
+            <w:bookmarkStart w:id="22" w:name="OLE_LINK12"/>
             <w:r>
               <w:rPr>
                 <w:rFonts w:ascii="微软雅黑" w:eastAsia="微软雅黑" w:hAnsi="微软雅黑" w:cs="Times New Roman"/>
               </w:rPr>
               <w:t>Taste</w:t>
             </w:r>
+            <w:bookmarkEnd w:id="21"/>
             <w:bookmarkEnd w:id="22"/>
-            <w:bookmarkEnd w:id="23"/>
             <w:r>
               <w:rPr>
                 <w:rFonts w:ascii="微软雅黑" w:eastAsia="微软雅黑" w:hAnsi="微软雅黑" w:cs="Times New Roman" w:hint="eastAsia"/>
@@ -3279,13 +3389,7 @@
               <w:rPr>
                 <w:rFonts w:ascii="微软雅黑" w:eastAsia="微软雅黑" w:hAnsi="微软雅黑" w:cs="Times New Roman"/>
               </w:rPr>
-              <w:t xml:space="preserve"> </w:t>
-            </w:r>
-            <w:r>
-              <w:rPr>
-                <w:rFonts w:ascii="微软雅黑" w:eastAsia="微软雅黑" w:hAnsi="微软雅黑" w:cs="Times New Roman"/>
-              </w:rPr>
-              <w:t>Option</w:t>
+              <w:t xml:space="preserve"> Option</w:t>
             </w:r>
           </w:p>
           <w:p>
@@ -3311,13 +3415,7 @@
               <w:rPr>
                 <w:rFonts w:ascii="微软雅黑" w:eastAsia="微软雅黑" w:hAnsi="微软雅黑" w:cs="Times New Roman"/>
               </w:rPr>
-              <w:t xml:space="preserve"> </w:t>
-            </w:r>
-            <w:r>
-              <w:rPr>
-                <w:rFonts w:ascii="微软雅黑" w:eastAsia="微软雅黑" w:hAnsi="微软雅黑" w:cs="Times New Roman"/>
-              </w:rPr>
-              <w:t>Confirm</w:t>
+              <w:t xml:space="preserve"> Confirm</w:t>
             </w:r>
           </w:p>
           <w:p>
@@ -3343,18 +3441,15 @@
               <w:rPr>
                 <w:rFonts w:ascii="微软雅黑" w:eastAsia="微软雅黑" w:hAnsi="微软雅黑" w:cs="Times New Roman"/>
               </w:rPr>
-              <w:t xml:space="preserve"> </w:t>
-            </w:r>
-            <w:r>
-              <w:rPr>
-                <w:rFonts w:ascii="微软雅黑" w:eastAsia="微软雅黑" w:hAnsi="微软雅黑" w:cs="Times New Roman"/>
-              </w:rPr>
-              <w:t>Success</w:t>
-            </w:r>
-          </w:p>
-          <w:p>
-            <w:pPr>
-              <w:jc w:val="center"/>
+              <w:t xml:space="preserve"> Success</w:t>
+            </w:r>
+          </w:p>
+          <w:p>
+            <w:pPr>
+              <w:jc w:val="center"/>
+              <w:rPr>
+                <w:rFonts w:ascii="微软雅黑" w:eastAsia="微软雅黑" w:hAnsi="微软雅黑"/>
+              </w:rPr>
             </w:pPr>
             <w:r>
               <w:rPr>
@@ -3372,13 +3467,7 @@
               <w:rPr>
                 <w:rFonts w:ascii="微软雅黑" w:eastAsia="微软雅黑" w:hAnsi="微软雅黑" w:cs="Times New Roman"/>
               </w:rPr>
-              <w:t xml:space="preserve"> </w:t>
-            </w:r>
-            <w:r>
-              <w:rPr>
-                <w:rFonts w:ascii="微软雅黑" w:eastAsia="微软雅黑" w:hAnsi="微软雅黑" w:cs="Times New Roman"/>
-              </w:rPr>
-              <w:t>Cancel</w:t>
+              <w:t xml:space="preserve"> Cancel</w:t>
             </w:r>
           </w:p>
         </w:tc>
@@ -3403,41 +3492,69 @@
               <w:rPr>
                 <w:rFonts w:ascii="微软雅黑" w:eastAsia="微软雅黑" w:hAnsi="微软雅黑" w:hint="eastAsia"/>
               </w:rPr>
-              <w:t>允许</w:t>
+              <w:t>允许消费者提供口味信息</w:t>
+            </w:r>
+          </w:p>
+          <w:p>
+            <w:pPr>
+              <w:jc w:val="center"/>
+              <w:rPr>
+                <w:rFonts w:ascii="微软雅黑" w:eastAsia="微软雅黑" w:hAnsi="微软雅黑"/>
+              </w:rPr>
+            </w:pPr>
+            <w:r>
+              <w:rPr>
+                <w:rFonts w:ascii="微软雅黑" w:eastAsia="微软雅黑" w:hAnsi="微软雅黑"/>
+              </w:rPr>
+              <w:t>系统</w:t>
             </w:r>
             <w:r>
               <w:rPr>
                 <w:rFonts w:ascii="微软雅黑" w:eastAsia="微软雅黑" w:hAnsi="微软雅黑" w:hint="eastAsia"/>
               </w:rPr>
+              <w:t>给出口味信息选项</w:t>
+            </w:r>
+          </w:p>
+          <w:p>
+            <w:pPr>
+              <w:jc w:val="center"/>
+              <w:rPr>
+                <w:rFonts w:ascii="微软雅黑" w:eastAsia="微软雅黑" w:hAnsi="微软雅黑"/>
+              </w:rPr>
+            </w:pPr>
+            <w:r>
+              <w:rPr>
+                <w:rFonts w:ascii="微软雅黑" w:eastAsia="微软雅黑" w:hAnsi="微软雅黑" w:cs="Times New Roman"/>
+              </w:rPr>
               <w:t>消费者</w:t>
             </w:r>
             <w:r>
               <w:rPr>
                 <w:rFonts w:ascii="微软雅黑" w:eastAsia="微软雅黑" w:hAnsi="微软雅黑" w:hint="eastAsia"/>
               </w:rPr>
-              <w:t>提供口味信息</w:t>
-            </w:r>
-          </w:p>
-          <w:p>
-            <w:pPr>
-              <w:jc w:val="center"/>
-            </w:pPr>
-            <w:r>
-              <w:rPr>
-                <w:rFonts w:ascii="微软雅黑" w:eastAsia="微软雅黑" w:hAnsi="微软雅黑"/>
-              </w:rPr>
-              <w:t>系统</w:t>
-            </w:r>
+              <w:t>确认口味信息选项</w:t>
+            </w:r>
+          </w:p>
+          <w:p>
+            <w:pPr>
+              <w:jc w:val="center"/>
+              <w:rPr>
+                <w:rFonts w:ascii="微软雅黑" w:eastAsia="微软雅黑" w:hAnsi="微软雅黑"/>
+              </w:rPr>
+            </w:pPr>
             <w:r>
               <w:rPr>
                 <w:rFonts w:ascii="微软雅黑" w:eastAsia="微软雅黑" w:hAnsi="微软雅黑" w:hint="eastAsia"/>
               </w:rPr>
-              <w:t>给出口味信息选项</w:t>
-            </w:r>
-          </w:p>
-          <w:p>
-            <w:pPr>
-              <w:jc w:val="center"/>
+              <w:t>系统提示口味信息添加成功，返回上一级界面</w:t>
+            </w:r>
+          </w:p>
+          <w:p>
+            <w:pPr>
+              <w:jc w:val="center"/>
+              <w:rPr>
+                <w:rFonts w:ascii="微软雅黑" w:eastAsia="微软雅黑" w:hAnsi="微软雅黑"/>
+              </w:rPr>
             </w:pPr>
             <w:r>
               <w:rPr>
@@ -3447,35 +3564,7 @@
             </w:r>
             <w:r>
               <w:rPr>
-                <w:rFonts w:hint="eastAsia"/>
-              </w:rPr>
-              <w:t>确认口味信息选项</w:t>
-            </w:r>
-          </w:p>
-          <w:p>
-            <w:pPr>
-              <w:jc w:val="center"/>
-            </w:pPr>
-            <w:r>
-              <w:rPr>
-                <w:rFonts w:hint="eastAsia"/>
-              </w:rPr>
-              <w:t>系统提示口味信息添加成功，返回上一级界面</w:t>
-            </w:r>
-          </w:p>
-          <w:p>
-            <w:pPr>
-              <w:jc w:val="center"/>
-            </w:pPr>
-            <w:r>
-              <w:rPr>
-                <w:rFonts w:ascii="微软雅黑" w:eastAsia="微软雅黑" w:hAnsi="微软雅黑" w:cs="Times New Roman"/>
-              </w:rPr>
-              <w:t>消费者</w:t>
-            </w:r>
-            <w:r>
-              <w:rPr>
-                <w:rFonts w:hint="eastAsia"/>
+                <w:rFonts w:ascii="微软雅黑" w:eastAsia="微软雅黑" w:hAnsi="微软雅黑" w:hint="eastAsia"/>
               </w:rPr>
               <w:t>取消填写口味信息，系统返回上一级界面</w:t>
             </w:r>
@@ -3880,10 +3969,13 @@
           <w:p>
             <w:pPr>
               <w:jc w:val="center"/>
-            </w:pPr>
-            <w:r>
-              <w:rPr>
-                <w:rFonts w:hint="eastAsia"/>
+              <w:rPr>
+                <w:rFonts w:ascii="微软雅黑" w:eastAsia="微软雅黑" w:hAnsi="微软雅黑"/>
+              </w:rPr>
+            </w:pPr>
+            <w:r>
+              <w:rPr>
+                <w:rFonts w:ascii="微软雅黑" w:eastAsia="微软雅黑" w:hAnsi="微软雅黑" w:hint="eastAsia"/>
               </w:rPr>
               <w:t>识别码</w:t>
             </w:r>
@@ -3896,10 +3988,13 @@
           <w:p>
             <w:pPr>
               <w:jc w:val="center"/>
-            </w:pPr>
-            <w:r>
-              <w:rPr>
-                <w:rFonts w:hint="eastAsia"/>
+              <w:rPr>
+                <w:rFonts w:ascii="微软雅黑" w:eastAsia="微软雅黑" w:hAnsi="微软雅黑"/>
+              </w:rPr>
+            </w:pPr>
+            <w:r>
+              <w:rPr>
+                <w:rFonts w:ascii="微软雅黑" w:eastAsia="微软雅黑" w:hAnsi="微软雅黑" w:hint="eastAsia"/>
               </w:rPr>
               <w:t>说明</w:t>
             </w:r>
@@ -3950,13 +4045,49 @@
               <w:rPr>
                 <w:rFonts w:ascii="微软雅黑" w:eastAsia="微软雅黑" w:hAnsi="微软雅黑" w:cs="Times New Roman"/>
               </w:rPr>
+              <w:t xml:space="preserve"> Show</w:t>
+            </w:r>
+          </w:p>
+          <w:p>
+            <w:pPr>
+              <w:spacing w:line="360" w:lineRule="auto"/>
+              <w:jc w:val="center"/>
+              <w:rPr>
+                <w:rFonts w:ascii="微软雅黑" w:eastAsia="微软雅黑" w:hAnsi="微软雅黑" w:cs="Times New Roman"/>
+              </w:rPr>
+            </w:pPr>
+          </w:p>
+          <w:p>
+            <w:pPr>
+              <w:spacing w:line="360" w:lineRule="auto"/>
+              <w:jc w:val="center"/>
+              <w:rPr>
+                <w:rFonts w:ascii="微软雅黑" w:eastAsia="微软雅黑" w:hAnsi="微软雅黑" w:cs="Times New Roman"/>
+              </w:rPr>
+            </w:pPr>
+            <w:r>
+              <w:rPr>
+                <w:rFonts w:ascii="微软雅黑" w:eastAsia="微软雅黑" w:hAnsi="微软雅黑" w:cs="Times New Roman"/>
+              </w:rPr>
+              <w:t>Market</w:t>
+            </w:r>
+            <w:r>
+              <w:rPr>
+                <w:rFonts w:ascii="微软雅黑" w:eastAsia="微软雅黑" w:hAnsi="微软雅黑" w:cs="Times New Roman" w:hint="eastAsia"/>
+              </w:rPr>
+              <w:t>.</w:t>
+            </w:r>
+            <w:r>
+              <w:rPr>
+                <w:rFonts w:ascii="微软雅黑" w:eastAsia="微软雅黑" w:hAnsi="微软雅黑" w:cs="Times New Roman"/>
+              </w:rPr>
               <w:t xml:space="preserve"> </w:t>
             </w:r>
             <w:r>
               <w:rPr>
                 <w:rFonts w:ascii="微软雅黑" w:eastAsia="微软雅黑" w:hAnsi="微软雅黑" w:cs="Times New Roman"/>
               </w:rPr>
-              <w:t>Show</w:t>
+              <w:t>Search</w:t>
             </w:r>
           </w:p>
           <w:p>
@@ -3992,13 +4123,7 @@
               <w:rPr>
                 <w:rFonts w:ascii="微软雅黑" w:eastAsia="微软雅黑" w:hAnsi="微软雅黑" w:cs="Times New Roman"/>
               </w:rPr>
-              <w:t xml:space="preserve"> </w:t>
-            </w:r>
-            <w:r>
-              <w:rPr>
-                <w:rFonts w:ascii="微软雅黑" w:eastAsia="微软雅黑" w:hAnsi="微软雅黑" w:cs="Times New Roman"/>
-              </w:rPr>
-              <w:t>Search</w:t>
+              <w:t xml:space="preserve"> Detail</w:t>
             </w:r>
           </w:p>
           <w:p>
@@ -4009,55 +4134,21 @@
                 <w:rFonts w:ascii="微软雅黑" w:eastAsia="微软雅黑" w:hAnsi="微软雅黑" w:cs="Times New Roman"/>
               </w:rPr>
             </w:pPr>
-          </w:p>
-          <w:p>
-            <w:pPr>
-              <w:spacing w:line="360" w:lineRule="auto"/>
-              <w:jc w:val="center"/>
-              <w:rPr>
-                <w:rFonts w:ascii="微软雅黑" w:eastAsia="微软雅黑" w:hAnsi="微软雅黑" w:cs="Times New Roman"/>
-              </w:rPr>
-            </w:pPr>
-            <w:r>
-              <w:rPr>
-                <w:rFonts w:ascii="微软雅黑" w:eastAsia="微软雅黑" w:hAnsi="微软雅黑" w:cs="Times New Roman"/>
-              </w:rPr>
-              <w:t>Market</w:t>
-            </w:r>
-            <w:r>
-              <w:rPr>
-                <w:rFonts w:ascii="微软雅黑" w:eastAsia="微软雅黑" w:hAnsi="微软雅黑" w:cs="Times New Roman" w:hint="eastAsia"/>
-              </w:rPr>
-              <w:t>.</w:t>
-            </w:r>
-            <w:r>
-              <w:rPr>
-                <w:rFonts w:ascii="微软雅黑" w:eastAsia="微软雅黑" w:hAnsi="微软雅黑" w:cs="Times New Roman"/>
-              </w:rPr>
-              <w:t xml:space="preserve"> </w:t>
-            </w:r>
-            <w:r>
-              <w:rPr>
-                <w:rFonts w:ascii="微软雅黑" w:eastAsia="微软雅黑" w:hAnsi="微软雅黑" w:cs="Times New Roman"/>
-              </w:rPr>
-              <w:t>Detail</w:t>
-            </w:r>
-          </w:p>
-          <w:p>
-            <w:pPr>
-              <w:spacing w:line="360" w:lineRule="auto"/>
-              <w:jc w:val="center"/>
-              <w:rPr>
-                <w:rFonts w:ascii="微软雅黑" w:eastAsia="微软雅黑" w:hAnsi="微软雅黑" w:cs="Times New Roman"/>
-              </w:rPr>
-            </w:pPr>
             <w:r>
               <w:rPr>
                 <w:rFonts w:ascii="微软雅黑" w:eastAsia="微软雅黑" w:hAnsi="微软雅黑" w:cs="Times New Roman"/>
               </w:rPr>
               <w:lastRenderedPageBreak/>
-              <w:t>Market. Exit</w:t>
-            </w:r>
+              <w:t xml:space="preserve">Market. </w:t>
+            </w:r>
+            <w:r>
+              <w:rPr>
+                <w:rFonts w:ascii="微软雅黑" w:eastAsia="微软雅黑" w:hAnsi="微软雅黑" w:cs="Times New Roman"/>
+              </w:rPr>
+              <w:t>Cancel</w:t>
+            </w:r>
+            <w:bookmarkStart w:id="23" w:name="_GoBack"/>
+            <w:bookmarkEnd w:id="23"/>
           </w:p>
         </w:tc>
         <w:tc>
@@ -4094,10 +4185,13 @@
           <w:p>
             <w:pPr>
               <w:jc w:val="center"/>
-            </w:pPr>
-            <w:r>
-              <w:rPr>
-                <w:rFonts w:hint="eastAsia"/>
+              <w:rPr>
+                <w:rFonts w:ascii="微软雅黑" w:eastAsia="微软雅黑" w:hAnsi="微软雅黑"/>
+              </w:rPr>
+            </w:pPr>
+            <w:r>
+              <w:rPr>
+                <w:rFonts w:ascii="微软雅黑" w:eastAsia="微软雅黑" w:hAnsi="微软雅黑" w:hint="eastAsia"/>
               </w:rPr>
               <w:t>默认展示本周报表，信息不足一周则展示所有信息报表</w:t>
             </w:r>
@@ -4114,13 +4208,7 @@
               <w:rPr>
                 <w:rFonts w:ascii="微软雅黑" w:eastAsia="微软雅黑" w:hAnsi="微软雅黑" w:cs="Times New Roman"/>
               </w:rPr>
-              <w:t>食堂经理选择时间范围查看销售分析</w:t>
-            </w:r>
-            <w:r>
-              <w:rPr>
-                <w:rFonts w:ascii="微软雅黑" w:eastAsia="微软雅黑" w:hAnsi="微软雅黑" w:cs="Times New Roman"/>
-              </w:rPr>
-              <w:t>，详见Market</w:t>
+              <w:t>食堂经理选择时间范围查看销售分析，详见Market</w:t>
             </w:r>
             <w:r>
               <w:rPr>
@@ -4132,43 +4220,28 @@
               <w:rPr>
                 <w:rFonts w:ascii="微软雅黑" w:eastAsia="微软雅黑" w:hAnsi="微软雅黑" w:cs="Times New Roman"/>
               </w:rPr>
-              <w:t xml:space="preserve"> </w:t>
-            </w:r>
-            <w:r>
-              <w:rPr>
-                <w:rFonts w:ascii="微软雅黑" w:eastAsia="微软雅黑" w:hAnsi="微软雅黑" w:cs="Times New Roman"/>
-              </w:rPr>
-              <w:t>Search</w:t>
-            </w:r>
-          </w:p>
-          <w:p>
-            <w:pPr>
-              <w:rPr>
-                <w:rFonts w:ascii="微软雅黑" w:eastAsia="微软雅黑" w:hAnsi="微软雅黑" w:cs="Times New Roman"/>
-              </w:rPr>
-            </w:pPr>
-            <w:r>
-              <w:rPr>
-                <w:rFonts w:ascii="微软雅黑" w:eastAsia="微软雅黑" w:hAnsi="微软雅黑" w:cs="Times New Roman"/>
-              </w:rPr>
-              <w:t>经理查看销售详细信息</w:t>
-            </w:r>
-            <w:r>
-              <w:rPr>
-                <w:rFonts w:ascii="微软雅黑" w:eastAsia="微软雅黑" w:hAnsi="微软雅黑" w:cs="Times New Roman"/>
-              </w:rPr>
-              <w:t>，</w:t>
-            </w:r>
-            <w:r>
-              <w:rPr>
-                <w:rFonts w:ascii="微软雅黑" w:eastAsia="微软雅黑" w:hAnsi="微软雅黑" w:cs="Times New Roman"/>
-              </w:rPr>
-              <w:t>系统显示销售记录列表</w:t>
-            </w:r>
-          </w:p>
-          <w:p>
-            <w:pPr>
-              <w:jc w:val="center"/>
+              <w:t xml:space="preserve"> Search</w:t>
+            </w:r>
+          </w:p>
+          <w:p>
+            <w:pPr>
+              <w:rPr>
+                <w:rFonts w:ascii="微软雅黑" w:eastAsia="微软雅黑" w:hAnsi="微软雅黑" w:cs="Times New Roman"/>
+              </w:rPr>
+            </w:pPr>
+            <w:r>
+              <w:rPr>
+                <w:rFonts w:ascii="微软雅黑" w:eastAsia="微软雅黑" w:hAnsi="微软雅黑" w:cs="Times New Roman"/>
+              </w:rPr>
+              <w:t>经理查看销售详细信息，系统显示销售记录列表</w:t>
+            </w:r>
+          </w:p>
+          <w:p>
+            <w:pPr>
+              <w:jc w:val="center"/>
+              <w:rPr>
+                <w:rFonts w:ascii="微软雅黑" w:eastAsia="微软雅黑" w:hAnsi="微软雅黑"/>
+              </w:rPr>
             </w:pPr>
             <w:r>
               <w:rPr>
@@ -4197,7 +4270,7 @@
             </w:r>
             <w:r>
               <w:rPr>
-                <w:rFonts w:hint="eastAsia"/>
+                <w:rFonts w:ascii="微软雅黑" w:eastAsia="微软雅黑" w:hAnsi="微软雅黑" w:hint="eastAsia"/>
               </w:rPr>
               <w:t>，系统返回上一级界面</w:t>
             </w:r>
@@ -4316,16 +4389,28 @@
           <w:p>
             <w:pPr>
               <w:jc w:val="center"/>
-            </w:pPr>
-            <w:r>
+              <w:rPr>
+                <w:rFonts w:ascii="微软雅黑" w:eastAsia="微软雅黑" w:hAnsi="微软雅黑"/>
+              </w:rPr>
+            </w:pPr>
+            <w:r>
+              <w:rPr>
+                <w:rFonts w:ascii="微软雅黑" w:eastAsia="微软雅黑" w:hAnsi="微软雅黑"/>
+              </w:rPr>
               <w:t>食堂经理输入时间范围</w:t>
             </w:r>
           </w:p>
           <w:p>
             <w:pPr>
               <w:jc w:val="center"/>
-            </w:pPr>
-            <w:r>
+              <w:rPr>
+                <w:rFonts w:ascii="微软雅黑" w:eastAsia="微软雅黑" w:hAnsi="微软雅黑"/>
+              </w:rPr>
+            </w:pPr>
+            <w:r>
+              <w:rPr>
+                <w:rFonts w:ascii="微软雅黑" w:eastAsia="微软雅黑" w:hAnsi="微软雅黑"/>
+              </w:rPr>
               <w:t>显示检索结果</w:t>
             </w:r>
           </w:p>
@@ -4348,6 +4433,44 @@
     </w:sectPr>
   </w:body>
 </w:document>
+</file>
+
+<file path=word/endnotes.xml><?xml version="1.0" encoding="utf-8"?>
+<w:endnotes xmlns:wpc="http://schemas.microsoft.com/office/word/2010/wordprocessingCanvas" xmlns:mc="http://schemas.openxmlformats.org/markup-compatibility/2006" xmlns:o="urn:schemas-microsoft-com:office:office" xmlns:r="http://schemas.openxmlformats.org/officeDocument/2006/relationships" xmlns:m="http://schemas.openxmlformats.org/officeDocument/2006/math" xmlns:v="urn:schemas-microsoft-com:vml" xmlns:wp14="http://schemas.microsoft.com/office/word/2010/wordprocessingDrawing" xmlns:wp="http://schemas.openxmlformats.org/drawingml/2006/wordprocessingDrawing" xmlns:w10="urn:schemas-microsoft-com:office:word" xmlns:w="http://schemas.openxmlformats.org/wordprocessingml/2006/main" xmlns:w14="http://schemas.microsoft.com/office/word/2010/wordml" xmlns:w15="http://schemas.microsoft.com/office/word/2012/wordml" xmlns:wpg="http://schemas.microsoft.com/office/word/2010/wordprocessingGroup" xmlns:wpi="http://schemas.microsoft.com/office/word/2010/wordprocessingInk" xmlns:wne="http://schemas.microsoft.com/office/word/2006/wordml" xmlns:wps="http://schemas.microsoft.com/office/word/2010/wordprocessingShape" mc:Ignorable="w14 w15 wp14">
+  <w:endnote w:type="separator" w:id="-1">
+    <w:p>
+      <w:r>
+        <w:separator/>
+      </w:r>
+    </w:p>
+  </w:endnote>
+  <w:endnote w:type="continuationSeparator" w:id="0">
+    <w:p>
+      <w:r>
+        <w:continuationSeparator/>
+      </w:r>
+    </w:p>
+  </w:endnote>
+</w:endnotes>
+</file>
+
+<file path=word/footnotes.xml><?xml version="1.0" encoding="utf-8"?>
+<w:footnotes xmlns:wpc="http://schemas.microsoft.com/office/word/2010/wordprocessingCanvas" xmlns:mc="http://schemas.openxmlformats.org/markup-compatibility/2006" xmlns:o="urn:schemas-microsoft-com:office:office" xmlns:r="http://schemas.openxmlformats.org/officeDocument/2006/relationships" xmlns:m="http://schemas.openxmlformats.org/officeDocument/2006/math" xmlns:v="urn:schemas-microsoft-com:vml" xmlns:wp14="http://schemas.microsoft.com/office/word/2010/wordprocessingDrawing" xmlns:wp="http://schemas.openxmlformats.org/drawingml/2006/wordprocessingDrawing" xmlns:w10="urn:schemas-microsoft-com:office:word" xmlns:w="http://schemas.openxmlformats.org/wordprocessingml/2006/main" xmlns:w14="http://schemas.microsoft.com/office/word/2010/wordml" xmlns:w15="http://schemas.microsoft.com/office/word/2012/wordml" xmlns:wpg="http://schemas.microsoft.com/office/word/2010/wordprocessingGroup" xmlns:wpi="http://schemas.microsoft.com/office/word/2010/wordprocessingInk" xmlns:wne="http://schemas.microsoft.com/office/word/2006/wordml" xmlns:wps="http://schemas.microsoft.com/office/word/2010/wordprocessingShape" mc:Ignorable="w14 w15 wp14">
+  <w:footnote w:type="separator" w:id="-1">
+    <w:p>
+      <w:r>
+        <w:separator/>
+      </w:r>
+    </w:p>
+  </w:footnote>
+  <w:footnote w:type="continuationSeparator" w:id="0">
+    <w:p>
+      <w:r>
+        <w:continuationSeparator/>
+      </w:r>
+    </w:p>
+  </w:footnote>
+</w:footnotes>
 </file>
 
 <file path=word/styles.xml><?xml version="1.0" encoding="utf-8"?>
@@ -5072,6 +5195,71 @@
       </w:tblBorders>
     </w:tblPr>
   </w:style>
+  <w:style w:type="paragraph" w:styleId="a5">
+    <w:name w:val="header"/>
+    <w:basedOn w:val="a"/>
+    <w:link w:val="Char0"/>
+    <w:uiPriority w:val="99"/>
+    <w:unhideWhenUsed/>
+    <w:rsid w:val="0016277E"/>
+    <w:pPr>
+      <w:pBdr>
+        <w:bottom w:val="single" w:sz="6" w:space="1" w:color="auto"/>
+      </w:pBdr>
+      <w:tabs>
+        <w:tab w:val="center" w:pos="4153"/>
+        <w:tab w:val="right" w:pos="8306"/>
+      </w:tabs>
+      <w:snapToGrid w:val="0"/>
+      <w:jc w:val="center"/>
+    </w:pPr>
+    <w:rPr>
+      <w:sz w:val="18"/>
+      <w:szCs w:val="18"/>
+    </w:rPr>
+  </w:style>
+  <w:style w:type="character" w:customStyle="1" w:styleId="Char0">
+    <w:name w:val="页眉 Char"/>
+    <w:basedOn w:val="a0"/>
+    <w:link w:val="a5"/>
+    <w:uiPriority w:val="99"/>
+    <w:rsid w:val="0016277E"/>
+    <w:rPr>
+      <w:sz w:val="18"/>
+      <w:szCs w:val="18"/>
+    </w:rPr>
+  </w:style>
+  <w:style w:type="paragraph" w:styleId="a6">
+    <w:name w:val="footer"/>
+    <w:basedOn w:val="a"/>
+    <w:link w:val="Char1"/>
+    <w:uiPriority w:val="99"/>
+    <w:unhideWhenUsed/>
+    <w:rsid w:val="0016277E"/>
+    <w:pPr>
+      <w:tabs>
+        <w:tab w:val="center" w:pos="4153"/>
+        <w:tab w:val="right" w:pos="8306"/>
+      </w:tabs>
+      <w:snapToGrid w:val="0"/>
+      <w:jc w:val="left"/>
+    </w:pPr>
+    <w:rPr>
+      <w:sz w:val="18"/>
+      <w:szCs w:val="18"/>
+    </w:rPr>
+  </w:style>
+  <w:style w:type="character" w:customStyle="1" w:styleId="Char1">
+    <w:name w:val="页脚 Char"/>
+    <w:basedOn w:val="a0"/>
+    <w:link w:val="a6"/>
+    <w:uiPriority w:val="99"/>
+    <w:rsid w:val="0016277E"/>
+    <w:rPr>
+      <w:sz w:val="18"/>
+      <w:szCs w:val="18"/>
+    </w:rPr>
+  </w:style>
 </w:styles>
 </file>
 
